--- a/Lab03/Lab3 OOP.docx
+++ b/Lab03/Lab3 OOP.docx
@@ -33,7 +33,7 @@
                     <pic:cNvPicPr/>
                   </pic:nvPicPr>
                   <pic:blipFill>
-                    <a:blip r:embed="rId5"/>
+                    <a:blip r:embed="rId7"/>
                     <a:stretch>
                       <a:fillRect/>
                     </a:stretch>
@@ -73,7 +73,7 @@
                     <pic:cNvPicPr/>
                   </pic:nvPicPr>
                   <pic:blipFill>
-                    <a:blip r:embed="rId6"/>
+                    <a:blip r:embed="rId8"/>
                     <a:stretch>
                       <a:fillRect/>
                     </a:stretch>
@@ -113,7 +113,7 @@
                     <pic:cNvPicPr/>
                   </pic:nvPicPr>
                   <pic:blipFill>
-                    <a:blip r:embed="rId7"/>
+                    <a:blip r:embed="rId9"/>
                     <a:stretch>
                       <a:fillRect/>
                     </a:stretch>
@@ -155,7 +155,7 @@
                     <pic:cNvPicPr/>
                   </pic:nvPicPr>
                   <pic:blipFill>
-                    <a:blip r:embed="rId8"/>
+                    <a:blip r:embed="rId10"/>
                     <a:stretch>
                       <a:fillRect/>
                     </a:stretch>
@@ -203,7 +203,7 @@
                     <pic:cNvPicPr/>
                   </pic:nvPicPr>
                   <pic:blipFill>
-                    <a:blip r:embed="rId9"/>
+                    <a:blip r:embed="rId11"/>
                     <a:stretch>
                       <a:fillRect/>
                     </a:stretch>
@@ -245,7 +245,7 @@
                     <pic:cNvPicPr/>
                   </pic:nvPicPr>
                   <pic:blipFill>
-                    <a:blip r:embed="rId10"/>
+                    <a:blip r:embed="rId12"/>
                     <a:stretch>
                       <a:fillRect/>
                     </a:stretch>
@@ -287,7 +287,7 @@
                     <pic:cNvPicPr/>
                   </pic:nvPicPr>
                   <pic:blipFill>
-                    <a:blip r:embed="rId11"/>
+                    <a:blip r:embed="rId13"/>
                     <a:stretch>
                       <a:fillRect/>
                     </a:stretch>
@@ -329,7 +329,7 @@
                     <pic:cNvPicPr/>
                   </pic:nvPicPr>
                   <pic:blipFill>
-                    <a:blip r:embed="rId12"/>
+                    <a:blip r:embed="rId14"/>
                     <a:stretch>
                       <a:fillRect/>
                     </a:stretch>
@@ -355,7 +355,6 @@
         <w:rPr>
           <w:noProof/>
         </w:rPr>
-        <w:lastRenderedPageBreak/>
         <w:drawing>
           <wp:inline distT="0" distB="0" distL="0" distR="0" wp14:anchorId="6EAFF87A" wp14:editId="37A3DF53">
             <wp:extent cx="6341263" cy="3017520"/>
@@ -372,7 +371,7 @@
                     <pic:cNvPicPr/>
                   </pic:nvPicPr>
                   <pic:blipFill>
-                    <a:blip r:embed="rId13"/>
+                    <a:blip r:embed="rId15"/>
                     <a:stretch>
                       <a:fillRect/>
                     </a:stretch>
@@ -419,7 +418,7 @@
                     <pic:cNvPicPr/>
                   </pic:nvPicPr>
                   <pic:blipFill>
-                    <a:blip r:embed="rId14"/>
+                    <a:blip r:embed="rId16"/>
                     <a:stretch>
                       <a:fillRect/>
                     </a:stretch>
@@ -445,7 +444,6 @@
         <w:rPr>
           <w:noProof/>
         </w:rPr>
-        <w:lastRenderedPageBreak/>
         <w:drawing>
           <wp:inline distT="0" distB="0" distL="0" distR="0" wp14:anchorId="520FAA89" wp14:editId="3C7AEFEF">
             <wp:extent cx="5554980" cy="4518763"/>
@@ -462,7 +460,7 @@
                     <pic:cNvPicPr/>
                   </pic:nvPicPr>
                   <pic:blipFill>
-                    <a:blip r:embed="rId15"/>
+                    <a:blip r:embed="rId17"/>
                     <a:stretch>
                       <a:fillRect/>
                     </a:stretch>
@@ -502,7 +500,7 @@
                     <pic:cNvPicPr/>
                   </pic:nvPicPr>
                   <pic:blipFill>
-                    <a:blip r:embed="rId16"/>
+                    <a:blip r:embed="rId18"/>
                     <a:stretch>
                       <a:fillRect/>
                     </a:stretch>
@@ -542,7 +540,7 @@
                     <pic:cNvPicPr/>
                   </pic:nvPicPr>
                   <pic:blipFill>
-                    <a:blip r:embed="rId17"/>
+                    <a:blip r:embed="rId19"/>
                     <a:stretch>
                       <a:fillRect/>
                     </a:stretch>
@@ -568,7 +566,6 @@
         <w:rPr>
           <w:noProof/>
         </w:rPr>
-        <w:lastRenderedPageBreak/>
         <w:drawing>
           <wp:inline distT="0" distB="0" distL="0" distR="0" wp14:anchorId="1022199A" wp14:editId="6505BD18">
             <wp:extent cx="1866900" cy="560667"/>
@@ -585,7 +582,7 @@
                     <pic:cNvPicPr/>
                   </pic:nvPicPr>
                   <pic:blipFill>
-                    <a:blip r:embed="rId18"/>
+                    <a:blip r:embed="rId20"/>
                     <a:stretch>
                       <a:fillRect/>
                     </a:stretch>
@@ -637,7 +634,7 @@
                     <pic:cNvPicPr/>
                   </pic:nvPicPr>
                   <pic:blipFill>
-                    <a:blip r:embed="rId19"/>
+                    <a:blip r:embed="rId21"/>
                     <a:stretch>
                       <a:fillRect/>
                     </a:stretch>
@@ -677,7 +674,7 @@
                     <pic:cNvPicPr/>
                   </pic:nvPicPr>
                   <pic:blipFill>
-                    <a:blip r:embed="rId20"/>
+                    <a:blip r:embed="rId22"/>
                     <a:stretch>
                       <a:fillRect/>
                     </a:stretch>
@@ -723,7 +720,7 @@
                     <pic:cNvPicPr/>
                   </pic:nvPicPr>
                   <pic:blipFill>
-                    <a:blip r:embed="rId21"/>
+                    <a:blip r:embed="rId23"/>
                     <a:stretch>
                       <a:fillRect/>
                     </a:stretch>
@@ -749,7 +746,6 @@
         <w:rPr>
           <w:noProof/>
         </w:rPr>
-        <w:lastRenderedPageBreak/>
         <w:drawing>
           <wp:inline distT="0" distB="0" distL="0" distR="0" wp14:anchorId="50D8D670" wp14:editId="3BEB2F22">
             <wp:extent cx="1783080" cy="2663023"/>
@@ -766,7 +762,7 @@
                     <pic:cNvPicPr/>
                   </pic:nvPicPr>
                   <pic:blipFill rotWithShape="1">
-                    <a:blip r:embed="rId22"/>
+                    <a:blip r:embed="rId24"/>
                     <a:srcRect t="1607" r="31570" b="-1"/>
                     <a:stretch/>
                   </pic:blipFill>
@@ -819,7 +815,7 @@
                     <pic:cNvPicPr/>
                   </pic:nvPicPr>
                   <pic:blipFill>
-                    <a:blip r:embed="rId23"/>
+                    <a:blip r:embed="rId25"/>
                     <a:stretch>
                       <a:fillRect/>
                     </a:stretch>
@@ -865,7 +861,7 @@
                     <pic:cNvPicPr/>
                   </pic:nvPicPr>
                   <pic:blipFill>
-                    <a:blip r:embed="rId24"/>
+                    <a:blip r:embed="rId26"/>
                     <a:stretch>
                       <a:fillRect/>
                     </a:stretch>
@@ -911,7 +907,7 @@
                     <pic:cNvPicPr/>
                   </pic:nvPicPr>
                   <pic:blipFill>
-                    <a:blip r:embed="rId25"/>
+                    <a:blip r:embed="rId27"/>
                     <a:stretch>
                       <a:fillRect/>
                     </a:stretch>
@@ -957,7 +953,7 @@
                     <pic:cNvPicPr/>
                   </pic:nvPicPr>
                   <pic:blipFill>
-                    <a:blip r:embed="rId26"/>
+                    <a:blip r:embed="rId28"/>
                     <a:stretch>
                       <a:fillRect/>
                     </a:stretch>
@@ -1003,7 +999,7 @@
                     <pic:cNvPicPr/>
                   </pic:nvPicPr>
                   <pic:blipFill>
-                    <a:blip r:embed="rId27"/>
+                    <a:blip r:embed="rId29"/>
                     <a:stretch>
                       <a:fillRect/>
                     </a:stretch>
@@ -1050,7 +1046,7 @@
                     <pic:cNvPicPr/>
                   </pic:nvPicPr>
                   <pic:blipFill>
-                    <a:blip r:embed="rId28"/>
+                    <a:blip r:embed="rId30"/>
                     <a:stretch>
                       <a:fillRect/>
                     </a:stretch>
@@ -1103,7 +1099,7 @@
                     <pic:cNvPicPr/>
                   </pic:nvPicPr>
                   <pic:blipFill>
-                    <a:blip r:embed="rId29"/>
+                    <a:blip r:embed="rId31"/>
                     <a:stretch>
                       <a:fillRect/>
                     </a:stretch>
@@ -1134,7 +1130,6 @@
         <w:rPr>
           <w:noProof/>
         </w:rPr>
-        <w:lastRenderedPageBreak/>
         <w:drawing>
           <wp:inline distT="0" distB="0" distL="0" distR="0" wp14:anchorId="4710CBF5" wp14:editId="5422A418">
             <wp:extent cx="5943600" cy="3566160"/>
@@ -1151,7 +1146,7 @@
                     <pic:cNvPicPr/>
                   </pic:nvPicPr>
                   <pic:blipFill>
-                    <a:blip r:embed="rId30"/>
+                    <a:blip r:embed="rId32"/>
                     <a:stretch>
                       <a:fillRect/>
                     </a:stretch>
@@ -1197,7 +1192,7 @@
                     <pic:cNvPicPr/>
                   </pic:nvPicPr>
                   <pic:blipFill>
-                    <a:blip r:embed="rId31"/>
+                    <a:blip r:embed="rId33"/>
                     <a:stretch>
                       <a:fillRect/>
                     </a:stretch>
@@ -1239,7 +1234,7 @@
                     <pic:cNvPicPr/>
                   </pic:nvPicPr>
                   <pic:blipFill>
-                    <a:blip r:embed="rId32"/>
+                    <a:blip r:embed="rId34"/>
                     <a:stretch>
                       <a:fillRect/>
                     </a:stretch>
@@ -1263,7 +1258,6 @@
     <w:p/>
     <w:p>
       <w:r>
-        <w:lastRenderedPageBreak/>
         <w:t>Ex6:</w:t>
       </w:r>
     </w:p>
@@ -1288,7 +1282,7 @@
                     <pic:cNvPicPr/>
                   </pic:nvPicPr>
                   <pic:blipFill>
-                    <a:blip r:embed="rId33"/>
+                    <a:blip r:embed="rId35"/>
                     <a:stretch>
                       <a:fillRect/>
                     </a:stretch>
@@ -1334,7 +1328,7 @@
                     <pic:cNvPicPr/>
                   </pic:nvPicPr>
                   <pic:blipFill>
-                    <a:blip r:embed="rId34"/>
+                    <a:blip r:embed="rId36"/>
                     <a:stretch>
                       <a:fillRect/>
                     </a:stretch>
@@ -1364,7 +1358,6 @@
         <w:rPr>
           <w:noProof/>
         </w:rPr>
-        <w:lastRenderedPageBreak/>
         <w:drawing>
           <wp:inline distT="0" distB="0" distL="0" distR="0" wp14:anchorId="0F174203" wp14:editId="3CE8A598">
             <wp:extent cx="5943600" cy="4515485"/>
@@ -1381,7 +1374,7 @@
                     <pic:cNvPicPr/>
                   </pic:nvPicPr>
                   <pic:blipFill>
-                    <a:blip r:embed="rId35"/>
+                    <a:blip r:embed="rId37"/>
                     <a:stretch>
                       <a:fillRect/>
                     </a:stretch>
@@ -1427,7 +1420,7 @@
                     <pic:cNvPicPr/>
                   </pic:nvPicPr>
                   <pic:blipFill>
-                    <a:blip r:embed="rId36"/>
+                    <a:blip r:embed="rId38"/>
                     <a:stretch>
                       <a:fillRect/>
                     </a:stretch>
@@ -1457,7 +1450,6 @@
         <w:rPr>
           <w:noProof/>
         </w:rPr>
-        <w:lastRenderedPageBreak/>
         <w:drawing>
           <wp:inline distT="0" distB="0" distL="0" distR="0" wp14:anchorId="60E46CAC" wp14:editId="3629E025">
             <wp:extent cx="5744377" cy="2638793"/>
@@ -1474,7 +1466,7 @@
                     <pic:cNvPicPr/>
                   </pic:nvPicPr>
                   <pic:blipFill>
-                    <a:blip r:embed="rId37"/>
+                    <a:blip r:embed="rId39"/>
                     <a:stretch>
                       <a:fillRect/>
                     </a:stretch>
@@ -1520,7 +1512,7 @@
                     <pic:cNvPicPr/>
                   </pic:nvPicPr>
                   <pic:blipFill>
-                    <a:blip r:embed="rId38"/>
+                    <a:blip r:embed="rId40"/>
                     <a:stretch>
                       <a:fillRect/>
                     </a:stretch>
@@ -1556,7 +1548,6 @@
         <w:rPr>
           <w:noProof/>
         </w:rPr>
-        <w:lastRenderedPageBreak/>
         <w:drawing>
           <wp:inline distT="0" distB="0" distL="0" distR="0" wp14:anchorId="7DF0E38C" wp14:editId="51C39096">
             <wp:extent cx="5943600" cy="5214620"/>
@@ -1573,7 +1564,7 @@
                     <pic:cNvPicPr/>
                   </pic:nvPicPr>
                   <pic:blipFill>
-                    <a:blip r:embed="rId39"/>
+                    <a:blip r:embed="rId41"/>
                     <a:stretch>
                       <a:fillRect/>
                     </a:stretch>
@@ -1619,7 +1610,7 @@
                     <pic:cNvPicPr/>
                   </pic:nvPicPr>
                   <pic:blipFill>
-                    <a:blip r:embed="rId40"/>
+                    <a:blip r:embed="rId42"/>
                     <a:stretch>
                       <a:fillRect/>
                     </a:stretch>
@@ -1665,7 +1656,7 @@
                     <pic:cNvPicPr/>
                   </pic:nvPicPr>
                   <pic:blipFill>
-                    <a:blip r:embed="rId41"/>
+                    <a:blip r:embed="rId43"/>
                     <a:stretch>
                       <a:fillRect/>
                     </a:stretch>
@@ -1696,7 +1687,6 @@
         <w:rPr>
           <w:noProof/>
         </w:rPr>
-        <w:lastRenderedPageBreak/>
         <w:t>Ex8:</w:t>
       </w:r>
     </w:p>
@@ -1721,7 +1711,7 @@
                     <pic:cNvPicPr/>
                   </pic:nvPicPr>
                   <pic:blipFill>
-                    <a:blip r:embed="rId42"/>
+                    <a:blip r:embed="rId44"/>
                     <a:stretch>
                       <a:fillRect/>
                     </a:stretch>
@@ -1768,7 +1758,7 @@
                     <pic:cNvPicPr/>
                   </pic:nvPicPr>
                   <pic:blipFill>
-                    <a:blip r:embed="rId43"/>
+                    <a:blip r:embed="rId45"/>
                     <a:stretch>
                       <a:fillRect/>
                     </a:stretch>
@@ -1814,7 +1804,7 @@
                     <pic:cNvPicPr/>
                   </pic:nvPicPr>
                   <pic:blipFill>
-                    <a:blip r:embed="rId44"/>
+                    <a:blip r:embed="rId46"/>
                     <a:stretch>
                       <a:fillRect/>
                     </a:stretch>
@@ -1863,7 +1853,6 @@
         <w:rPr>
           <w:noProof/>
         </w:rPr>
-        <w:lastRenderedPageBreak/>
         <w:t>String con</w:t>
       </w:r>
       <w:r>
@@ -1900,7 +1889,7 @@
                     <pic:cNvPicPr/>
                   </pic:nvPicPr>
                   <pic:blipFill>
-                    <a:blip r:embed="rId45"/>
+                    <a:blip r:embed="rId47"/>
                     <a:stretch>
                       <a:fillRect/>
                     </a:stretch>
@@ -1948,7 +1937,7 @@
                     <pic:cNvPicPr/>
                   </pic:nvPicPr>
                   <pic:blipFill>
-                    <a:blip r:embed="rId46"/>
+                    <a:blip r:embed="rId48"/>
                     <a:stretch>
                       <a:fillRect/>
                     </a:stretch>
@@ -1990,7 +1979,6 @@
         <w:rPr>
           <w:noProof/>
         </w:rPr>
-        <w:lastRenderedPageBreak/>
         <w:t>Garbage creator</w:t>
       </w:r>
     </w:p>
@@ -2015,7 +2003,7 @@
                     <pic:cNvPicPr/>
                   </pic:nvPicPr>
                   <pic:blipFill>
-                    <a:blip r:embed="rId47"/>
+                    <a:blip r:embed="rId49"/>
                     <a:stretch>
                       <a:fillRect/>
                     </a:stretch>
@@ -2057,7 +2045,7 @@
                     <pic:cNvPicPr/>
                   </pic:nvPicPr>
                   <pic:blipFill>
-                    <a:blip r:embed="rId48"/>
+                    <a:blip r:embed="rId50"/>
                     <a:stretch>
                       <a:fillRect/>
                     </a:stretch>
@@ -2090,10 +2078,26 @@
         <w:t>GarbageCreater</w:t>
       </w:r>
       <w:r>
-        <w:t xml:space="preserve"> hang for a long time and </w:t>
-      </w:r>
-      <w:r>
-        <w:t xml:space="preserve"> can not run successfully</w:t>
+        <w:t xml:space="preserve"> </w:t>
+      </w:r>
+      <w:proofErr w:type="gramStart"/>
+      <w:r>
+        <w:t>hang</w:t>
+      </w:r>
+      <w:proofErr w:type="gramEnd"/>
+      <w:r>
+        <w:t xml:space="preserve"> for a long time </w:t>
+      </w:r>
+      <w:proofErr w:type="gramStart"/>
+      <w:r>
+        <w:t xml:space="preserve">and </w:t>
+      </w:r>
+      <w:r>
+        <w:t xml:space="preserve"> can</w:t>
+      </w:r>
+      <w:proofErr w:type="gramEnd"/>
+      <w:r>
+        <w:t xml:space="preserve"> not run successfully</w:t>
       </w:r>
       <w:r>
         <w:t>.</w:t>
@@ -2101,7 +2105,6 @@
     </w:p>
     <w:p>
       <w:r>
-        <w:lastRenderedPageBreak/>
         <w:t xml:space="preserve"> </w:t>
       </w:r>
       <w:r>
@@ -2124,7 +2127,7 @@
                     <pic:cNvPicPr/>
                   </pic:nvPicPr>
                   <pic:blipFill>
-                    <a:blip r:embed="rId49"/>
+                    <a:blip r:embed="rId51"/>
                     <a:stretch>
                       <a:fillRect/>
                     </a:stretch>
@@ -2166,7 +2169,7 @@
                     <pic:cNvPicPr/>
                   </pic:nvPicPr>
                   <pic:blipFill>
-                    <a:blip r:embed="rId50"/>
+                    <a:blip r:embed="rId52"/>
                     <a:stretch>
                       <a:fillRect/>
                     </a:stretch>
@@ -2214,7 +2217,15 @@
         </w:numPr>
       </w:pPr>
       <w:r>
-        <w:t xml:space="preserve">GarbageCreater run slower than </w:t>
+        <w:t xml:space="preserve">GarbageCreater </w:t>
+      </w:r>
+      <w:proofErr w:type="gramStart"/>
+      <w:r>
+        <w:t>run</w:t>
+      </w:r>
+      <w:proofErr w:type="gramEnd"/>
+      <w:r>
+        <w:t xml:space="preserve"> slower than </w:t>
       </w:r>
       <w:r>
         <w:t>StringBuilder,</w:t>
@@ -2243,7 +2254,6 @@
         <w:rPr>
           <w:noProof/>
         </w:rPr>
-        <w:lastRenderedPageBreak/>
         <w:drawing>
           <wp:inline distT="0" distB="0" distL="0" distR="0" wp14:anchorId="7B4975A2" wp14:editId="245DD1B5">
             <wp:extent cx="5943600" cy="4587240"/>
@@ -2260,7 +2270,7 @@
                     <pic:cNvPicPr/>
                   </pic:nvPicPr>
                   <pic:blipFill>
-                    <a:blip r:embed="rId51"/>
+                    <a:blip r:embed="rId53"/>
                     <a:stretch>
                       <a:fillRect/>
                     </a:stretch>
@@ -2300,7 +2310,7 @@
                     <pic:cNvPicPr/>
                   </pic:nvPicPr>
                   <pic:blipFill>
-                    <a:blip r:embed="rId52"/>
+                    <a:blip r:embed="rId54"/>
                     <a:stretch>
                       <a:fillRect/>
                     </a:stretch>
@@ -2323,7 +2333,15 @@
     </w:p>
     <w:p>
       <w:r>
-        <w:t xml:space="preserve">GarbageCollector take longer than 5s so it </w:t>
+        <w:t xml:space="preserve">GarbageCollector take longer than </w:t>
+      </w:r>
+      <w:proofErr w:type="gramStart"/>
+      <w:r>
+        <w:t>5s</w:t>
+      </w:r>
+      <w:proofErr w:type="gramEnd"/>
+      <w:r>
+        <w:t xml:space="preserve"> so it </w:t>
       </w:r>
       <w:r>
         <w:t>was terminated.</w:t>
@@ -2355,7 +2373,7 @@
                     <pic:cNvPicPr/>
                   </pic:nvPicPr>
                   <pic:blipFill>
-                    <a:blip r:embed="rId53"/>
+                    <a:blip r:embed="rId55"/>
                     <a:stretch>
                       <a:fillRect/>
                     </a:stretch>
@@ -2375,50 +2393,503 @@
           </wp:inline>
         </w:drawing>
       </w:r>
+      <w:r>
+        <w:rPr>
+          <w:noProof/>
+        </w:rPr>
+        <w:drawing>
+          <wp:inline distT="0" distB="0" distL="0" distR="0" wp14:anchorId="52B3D1AB" wp14:editId="35D03043">
+            <wp:extent cx="5943600" cy="3989070"/>
+            <wp:effectExtent l="0" t="0" r="0" b="0"/>
+            <wp:docPr id="1296596615" name="Picture 1" descr="A picture containing text, screenshot, font&#10;&#10;Description automatically generated"/>
+            <wp:cNvGraphicFramePr>
+              <a:graphicFrameLocks xmlns:a="http://schemas.openxmlformats.org/drawingml/2006/main" noChangeAspect="1"/>
+            </wp:cNvGraphicFramePr>
+            <a:graphic xmlns:a="http://schemas.openxmlformats.org/drawingml/2006/main">
+              <a:graphicData uri="http://schemas.openxmlformats.org/drawingml/2006/picture">
+                <pic:pic xmlns:pic="http://schemas.openxmlformats.org/drawingml/2006/picture">
+                  <pic:nvPicPr>
+                    <pic:cNvPr id="1296596615" name="Picture 1" descr="A picture containing text, screenshot, font&#10;&#10;Description automatically generated"/>
+                    <pic:cNvPicPr/>
+                  </pic:nvPicPr>
+                  <pic:blipFill>
+                    <a:blip r:embed="rId56"/>
+                    <a:stretch>
+                      <a:fillRect/>
+                    </a:stretch>
+                  </pic:blipFill>
+                  <pic:spPr>
+                    <a:xfrm>
+                      <a:off x="0" y="0"/>
+                      <a:ext cx="5943600" cy="3989070"/>
+                    </a:xfrm>
+                    <a:prstGeom prst="rect">
+                      <a:avLst/>
+                    </a:prstGeom>
+                  </pic:spPr>
+                </pic:pic>
+              </a:graphicData>
+            </a:graphic>
+          </wp:inline>
+        </w:drawing>
+      </w:r>
     </w:p>
     <w:p/>
     <w:p>
       <w:r>
-        <w:drawing>
-          <wp:inline distT="0" distB="0" distL="0" distR="0" wp14:anchorId="44C2C57D" wp14:editId="7F1F2858">
-            <wp:extent cx="3962953" cy="2800741"/>
+        <w:rPr>
+          <w:noProof/>
+        </w:rPr>
+        <w:drawing>
+          <wp:inline distT="0" distB="0" distL="0" distR="0" wp14:anchorId="44C2C57D" wp14:editId="0FDBA087">
+            <wp:extent cx="2167467" cy="1531816"/>
+            <wp:effectExtent l="0" t="0" r="4445" b="0"/>
+            <wp:docPr id="731192205" name="Picture 1" descr="A screenshot of a browser window&#10;&#10;Description automatically generated with low confidence"/>
+            <wp:cNvGraphicFramePr>
+              <a:graphicFrameLocks xmlns:a="http://schemas.openxmlformats.org/drawingml/2006/main" noChangeAspect="1"/>
+            </wp:cNvGraphicFramePr>
+            <a:graphic xmlns:a="http://schemas.openxmlformats.org/drawingml/2006/main">
+              <a:graphicData uri="http://schemas.openxmlformats.org/drawingml/2006/picture">
+                <pic:pic xmlns:pic="http://schemas.openxmlformats.org/drawingml/2006/picture">
+                  <pic:nvPicPr>
+                    <pic:cNvPr id="731192205" name="Picture 1" descr="A screenshot of a browser window&#10;&#10;Description automatically generated with low confidence"/>
+                    <pic:cNvPicPr/>
+                  </pic:nvPicPr>
+                  <pic:blipFill>
+                    <a:blip r:embed="rId57"/>
+                    <a:stretch>
+                      <a:fillRect/>
+                    </a:stretch>
+                  </pic:blipFill>
+                  <pic:spPr>
+                    <a:xfrm>
+                      <a:off x="0" y="0"/>
+                      <a:ext cx="2171219" cy="1534467"/>
+                    </a:xfrm>
+                    <a:prstGeom prst="rect">
+                      <a:avLst/>
+                    </a:prstGeom>
+                  </pic:spPr>
+                </pic:pic>
+              </a:graphicData>
+            </a:graphic>
+          </wp:inline>
+        </w:drawing>
+      </w:r>
+    </w:p>
+    <w:p>
+      <w:pPr>
+        <w:pStyle w:val="ListParagraph"/>
+        <w:numPr>
+          <w:ilvl w:val="0"/>
+          <w:numId w:val="1"/>
+        </w:numPr>
+        <w:rPr>
+          <w:rFonts w:ascii="Times New Roman" w:hAnsi="Times New Roman" w:cs="Times New Roman"/>
+          <w:b/>
+          <w:bCs/>
+        </w:rPr>
+      </w:pPr>
+      <w:r>
+        <w:rPr>
+          <w:noProof/>
+        </w:rPr>
+        <w:drawing>
+          <wp:inline distT="0" distB="0" distL="0" distR="0" wp14:anchorId="72B10EA6" wp14:editId="0AC96E29">
+            <wp:extent cx="5943600" cy="1278255"/>
             <wp:effectExtent l="0" t="0" r="0" b="0"/>
-            <wp:docPr id="731192205" name="Picture 1" descr="A screenshot of a browser window&#10;&#10;Description automatically generated with low confidence"/>
-            <wp:cNvGraphicFramePr>
-              <a:graphicFrameLocks xmlns:a="http://schemas.openxmlformats.org/drawingml/2006/main" noChangeAspect="1"/>
-            </wp:cNvGraphicFramePr>
-            <a:graphic xmlns:a="http://schemas.openxmlformats.org/drawingml/2006/main">
-              <a:graphicData uri="http://schemas.openxmlformats.org/drawingml/2006/picture">
-                <pic:pic xmlns:pic="http://schemas.openxmlformats.org/drawingml/2006/picture">
-                  <pic:nvPicPr>
-                    <pic:cNvPr id="731192205" name="Picture 1" descr="A screenshot of a browser window&#10;&#10;Description automatically generated with low confidence"/>
-                    <pic:cNvPicPr/>
-                  </pic:nvPicPr>
-                  <pic:blipFill>
-                    <a:blip r:embed="rId54"/>
-                    <a:stretch>
-                      <a:fillRect/>
-                    </a:stretch>
-                  </pic:blipFill>
-                  <pic:spPr>
-                    <a:xfrm>
-                      <a:off x="0" y="0"/>
-                      <a:ext cx="3962953" cy="2800741"/>
-                    </a:xfrm>
-                    <a:prstGeom prst="rect">
-                      <a:avLst/>
-                    </a:prstGeom>
-                  </pic:spPr>
-                </pic:pic>
-              </a:graphicData>
-            </a:graphic>
-          </wp:inline>
-        </w:drawing>
-      </w:r>
-    </w:p>
+            <wp:docPr id="678882698" name="Picture 1" descr="A screenshot of a computer&#10;&#10;Description automatically generated with low confidence"/>
+            <wp:cNvGraphicFramePr>
+              <a:graphicFrameLocks xmlns:a="http://schemas.openxmlformats.org/drawingml/2006/main" noChangeAspect="1"/>
+            </wp:cNvGraphicFramePr>
+            <a:graphic xmlns:a="http://schemas.openxmlformats.org/drawingml/2006/main">
+              <a:graphicData uri="http://schemas.openxmlformats.org/drawingml/2006/picture">
+                <pic:pic xmlns:pic="http://schemas.openxmlformats.org/drawingml/2006/picture">
+                  <pic:nvPicPr>
+                    <pic:cNvPr id="678882698" name="Picture 1" descr="A screenshot of a computer&#10;&#10;Description automatically generated with low confidence"/>
+                    <pic:cNvPicPr/>
+                  </pic:nvPicPr>
+                  <pic:blipFill>
+                    <a:blip r:embed="rId58"/>
+                    <a:stretch>
+                      <a:fillRect/>
+                    </a:stretch>
+                  </pic:blipFill>
+                  <pic:spPr>
+                    <a:xfrm>
+                      <a:off x="0" y="0"/>
+                      <a:ext cx="5943600" cy="1278255"/>
+                    </a:xfrm>
+                    <a:prstGeom prst="rect">
+                      <a:avLst/>
+                    </a:prstGeom>
+                  </pic:spPr>
+                </pic:pic>
+              </a:graphicData>
+            </a:graphic>
+          </wp:inline>
+        </w:drawing>
+      </w:r>
+      <w:r>
+        <w:rPr>
+          <w:noProof/>
+        </w:rPr>
+        <w:drawing>
+          <wp:inline distT="0" distB="0" distL="0" distR="0" wp14:anchorId="23198EA5" wp14:editId="2E1CD2D7">
+            <wp:extent cx="5943600" cy="2963545"/>
+            <wp:effectExtent l="0" t="0" r="0" b="8255"/>
+            <wp:docPr id="900816855" name="Picture 1" descr="A screenshot of a computer&#10;&#10;Description automatically generated with medium confidence"/>
+            <wp:cNvGraphicFramePr>
+              <a:graphicFrameLocks xmlns:a="http://schemas.openxmlformats.org/drawingml/2006/main" noChangeAspect="1"/>
+            </wp:cNvGraphicFramePr>
+            <a:graphic xmlns:a="http://schemas.openxmlformats.org/drawingml/2006/main">
+              <a:graphicData uri="http://schemas.openxmlformats.org/drawingml/2006/picture">
+                <pic:pic xmlns:pic="http://schemas.openxmlformats.org/drawingml/2006/picture">
+                  <pic:nvPicPr>
+                    <pic:cNvPr id="900816855" name="Picture 1" descr="A screenshot of a computer&#10;&#10;Description automatically generated with medium confidence"/>
+                    <pic:cNvPicPr/>
+                  </pic:nvPicPr>
+                  <pic:blipFill>
+                    <a:blip r:embed="rId59"/>
+                    <a:stretch>
+                      <a:fillRect/>
+                    </a:stretch>
+                  </pic:blipFill>
+                  <pic:spPr>
+                    <a:xfrm>
+                      <a:off x="0" y="0"/>
+                      <a:ext cx="5943600" cy="2963545"/>
+                    </a:xfrm>
+                    <a:prstGeom prst="rect">
+                      <a:avLst/>
+                    </a:prstGeom>
+                  </pic:spPr>
+                </pic:pic>
+              </a:graphicData>
+            </a:graphic>
+          </wp:inline>
+        </w:drawing>
+      </w:r>
+      <w:r>
+        <w:rPr>
+          <w:noProof/>
+        </w:rPr>
+        <w:drawing>
+          <wp:inline distT="0" distB="0" distL="0" distR="0" wp14:anchorId="4CC1B380" wp14:editId="44DEC437">
+            <wp:extent cx="5943600" cy="1790700"/>
+            <wp:effectExtent l="0" t="0" r="0" b="0"/>
+            <wp:docPr id="818270738" name="Picture 1" descr="A screenshot of a computer&#10;&#10;Description automatically generated with low confidence"/>
+            <wp:cNvGraphicFramePr>
+              <a:graphicFrameLocks xmlns:a="http://schemas.openxmlformats.org/drawingml/2006/main" noChangeAspect="1"/>
+            </wp:cNvGraphicFramePr>
+            <a:graphic xmlns:a="http://schemas.openxmlformats.org/drawingml/2006/main">
+              <a:graphicData uri="http://schemas.openxmlformats.org/drawingml/2006/picture">
+                <pic:pic xmlns:pic="http://schemas.openxmlformats.org/drawingml/2006/picture">
+                  <pic:nvPicPr>
+                    <pic:cNvPr id="818270738" name="Picture 1" descr="A screenshot of a computer&#10;&#10;Description automatically generated with low confidence"/>
+                    <pic:cNvPicPr/>
+                  </pic:nvPicPr>
+                  <pic:blipFill>
+                    <a:blip r:embed="rId60"/>
+                    <a:stretch>
+                      <a:fillRect/>
+                    </a:stretch>
+                  </pic:blipFill>
+                  <pic:spPr>
+                    <a:xfrm>
+                      <a:off x="0" y="0"/>
+                      <a:ext cx="5943600" cy="1790700"/>
+                    </a:xfrm>
+                    <a:prstGeom prst="rect">
+                      <a:avLst/>
+                    </a:prstGeom>
+                  </pic:spPr>
+                </pic:pic>
+              </a:graphicData>
+            </a:graphic>
+          </wp:inline>
+        </w:drawing>
+      </w:r>
+      <w:r>
+        <w:rPr>
+          <w:noProof/>
+        </w:rPr>
+        <w:drawing>
+          <wp:inline distT="0" distB="0" distL="0" distR="0" wp14:anchorId="591CC271" wp14:editId="4CC13080">
+            <wp:extent cx="5943600" cy="587179"/>
+            <wp:effectExtent l="0" t="0" r="0" b="3810"/>
+            <wp:docPr id="2118518308" name="Picture 1"/>
+            <wp:cNvGraphicFramePr>
+              <a:graphicFrameLocks xmlns:a="http://schemas.openxmlformats.org/drawingml/2006/main" noChangeAspect="1"/>
+            </wp:cNvGraphicFramePr>
+            <a:graphic xmlns:a="http://schemas.openxmlformats.org/drawingml/2006/main">
+              <a:graphicData uri="http://schemas.openxmlformats.org/drawingml/2006/picture">
+                <pic:pic xmlns:pic="http://schemas.openxmlformats.org/drawingml/2006/picture">
+                  <pic:nvPicPr>
+                    <pic:cNvPr id="2118518308" name=""/>
+                    <pic:cNvPicPr/>
+                  </pic:nvPicPr>
+                  <pic:blipFill>
+                    <a:blip r:embed="rId61"/>
+                    <a:stretch>
+                      <a:fillRect/>
+                    </a:stretch>
+                  </pic:blipFill>
+                  <pic:spPr>
+                    <a:xfrm>
+                      <a:off x="0" y="0"/>
+                      <a:ext cx="5943600" cy="587179"/>
+                    </a:xfrm>
+                    <a:prstGeom prst="rect">
+                      <a:avLst/>
+                    </a:prstGeom>
+                  </pic:spPr>
+                </pic:pic>
+              </a:graphicData>
+            </a:graphic>
+          </wp:inline>
+        </w:drawing>
+      </w:r>
+      <w:r>
+        <w:rPr>
+          <w:rFonts w:ascii="Times New Roman" w:hAnsi="Times New Roman" w:cs="Times New Roman"/>
+          <w:b/>
+          <w:bCs/>
+        </w:rPr>
+        <w:t xml:space="preserve"> </w:t>
+      </w:r>
+    </w:p>
+    <w:p>
+      <w:pPr>
+        <w:rPr>
+          <w:rFonts w:ascii="Times New Roman" w:hAnsi="Times New Roman" w:cs="Times New Roman"/>
+          <w:b/>
+          <w:bCs/>
+        </w:rPr>
+      </w:pPr>
+    </w:p>
+    <w:p>
+      <w:pPr>
+        <w:rPr>
+          <w:rFonts w:ascii="Times New Roman" w:hAnsi="Times New Roman" w:cs="Times New Roman"/>
+          <w:b/>
+          <w:bCs/>
+        </w:rPr>
+      </w:pPr>
+    </w:p>
+    <w:p>
+      <w:pPr>
+        <w:rPr>
+          <w:rFonts w:ascii="Times New Roman" w:hAnsi="Times New Roman" w:cs="Times New Roman"/>
+          <w:b/>
+          <w:bCs/>
+        </w:rPr>
+      </w:pPr>
+    </w:p>
+    <w:p>
+      <w:pPr>
+        <w:rPr>
+          <w:rFonts w:ascii="Times New Roman" w:hAnsi="Times New Roman" w:cs="Times New Roman"/>
+          <w:b/>
+          <w:bCs/>
+        </w:rPr>
+      </w:pPr>
+    </w:p>
+    <w:p>
+      <w:pPr>
+        <w:pStyle w:val="ListParagraph"/>
+        <w:numPr>
+          <w:ilvl w:val="0"/>
+          <w:numId w:val="1"/>
+        </w:numPr>
+        <w:rPr>
+          <w:rFonts w:ascii="Times New Roman" w:hAnsi="Times New Roman" w:cs="Times New Roman"/>
+          <w:b/>
+          <w:bCs/>
+        </w:rPr>
+      </w:pPr>
+      <w:r>
+        <w:rPr>
+          <w:rFonts w:ascii="Times New Roman" w:hAnsi="Times New Roman" w:cs="Times New Roman"/>
+          <w:b/>
+          <w:bCs/>
+        </w:rPr>
+        <w:t>Final branch: release/lab03</w:t>
+      </w:r>
+    </w:p>
+    <w:p>
+      <w:pPr>
+        <w:ind w:left="360"/>
+        <w:rPr>
+          <w:rFonts w:ascii="Times New Roman" w:hAnsi="Times New Roman" w:cs="Times New Roman"/>
+          <w:b/>
+          <w:bCs/>
+        </w:rPr>
+      </w:pPr>
+      <w:r>
+        <w:rPr>
+          <w:rFonts w:ascii="Times New Roman" w:hAnsi="Times New Roman" w:cs="Times New Roman"/>
+          <w:b/>
+          <w:bCs/>
+          <w:noProof/>
+        </w:rPr>
+        <w:drawing>
+          <wp:inline distT="0" distB="0" distL="0" distR="0" wp14:anchorId="5241778E" wp14:editId="349454C9">
+            <wp:extent cx="5943600" cy="388620"/>
+            <wp:effectExtent l="0" t="0" r="0" b="0"/>
+            <wp:docPr id="910187894" name="Picture 1"/>
+            <wp:cNvGraphicFramePr>
+              <a:graphicFrameLocks xmlns:a="http://schemas.openxmlformats.org/drawingml/2006/main" noChangeAspect="1"/>
+            </wp:cNvGraphicFramePr>
+            <a:graphic xmlns:a="http://schemas.openxmlformats.org/drawingml/2006/main">
+              <a:graphicData uri="http://schemas.openxmlformats.org/drawingml/2006/picture">
+                <pic:pic xmlns:pic="http://schemas.openxmlformats.org/drawingml/2006/picture">
+                  <pic:nvPicPr>
+                    <pic:cNvPr id="910187894" name=""/>
+                    <pic:cNvPicPr/>
+                  </pic:nvPicPr>
+                  <pic:blipFill>
+                    <a:blip r:embed="rId62"/>
+                    <a:stretch>
+                      <a:fillRect/>
+                    </a:stretch>
+                  </pic:blipFill>
+                  <pic:spPr>
+                    <a:xfrm>
+                      <a:off x="0" y="0"/>
+                      <a:ext cx="5943600" cy="388620"/>
+                    </a:xfrm>
+                    <a:prstGeom prst="rect">
+                      <a:avLst/>
+                    </a:prstGeom>
+                  </pic:spPr>
+                </pic:pic>
+              </a:graphicData>
+            </a:graphic>
+          </wp:inline>
+        </w:drawing>
+      </w:r>
+      <w:r>
+        <w:rPr>
+          <w:rFonts w:ascii="Times New Roman" w:hAnsi="Times New Roman" w:cs="Times New Roman"/>
+          <w:b/>
+          <w:bCs/>
+          <w:noProof/>
+        </w:rPr>
+        <w:drawing>
+          <wp:inline distT="0" distB="0" distL="0" distR="0" wp14:anchorId="39856076" wp14:editId="4CD2669C">
+            <wp:extent cx="5943600" cy="1071880"/>
+            <wp:effectExtent l="0" t="0" r="0" b="0"/>
+            <wp:docPr id="1901146346" name="Picture 1" descr="A screen shot of a computer&#10;&#10;Description automatically generated with low confidence"/>
+            <wp:cNvGraphicFramePr>
+              <a:graphicFrameLocks xmlns:a="http://schemas.openxmlformats.org/drawingml/2006/main" noChangeAspect="1"/>
+            </wp:cNvGraphicFramePr>
+            <a:graphic xmlns:a="http://schemas.openxmlformats.org/drawingml/2006/main">
+              <a:graphicData uri="http://schemas.openxmlformats.org/drawingml/2006/picture">
+                <pic:pic xmlns:pic="http://schemas.openxmlformats.org/drawingml/2006/picture">
+                  <pic:nvPicPr>
+                    <pic:cNvPr id="1901146346" name="Picture 1" descr="A screen shot of a computer&#10;&#10;Description automatically generated with low confidence"/>
+                    <pic:cNvPicPr/>
+                  </pic:nvPicPr>
+                  <pic:blipFill>
+                    <a:blip r:embed="rId63"/>
+                    <a:stretch>
+                      <a:fillRect/>
+                    </a:stretch>
+                  </pic:blipFill>
+                  <pic:spPr>
+                    <a:xfrm>
+                      <a:off x="0" y="0"/>
+                      <a:ext cx="5943600" cy="1071880"/>
+                    </a:xfrm>
+                    <a:prstGeom prst="rect">
+                      <a:avLst/>
+                    </a:prstGeom>
+                  </pic:spPr>
+                </pic:pic>
+              </a:graphicData>
+            </a:graphic>
+          </wp:inline>
+        </w:drawing>
+      </w:r>
+    </w:p>
+    <w:p>
+      <w:pPr>
+        <w:ind w:left="360"/>
+        <w:rPr>
+          <w:rFonts w:ascii="Times New Roman" w:hAnsi="Times New Roman" w:cs="Times New Roman"/>
+          <w:b/>
+          <w:bCs/>
+        </w:rPr>
+      </w:pPr>
+      <w:r>
+        <w:rPr>
+          <w:rFonts w:ascii="Times New Roman" w:hAnsi="Times New Roman" w:cs="Times New Roman"/>
+          <w:b/>
+          <w:bCs/>
+          <w:noProof/>
+        </w:rPr>
+        <w:drawing>
+          <wp:inline distT="0" distB="0" distL="0" distR="0" wp14:anchorId="3EB73D0C" wp14:editId="16ADCF0D">
+            <wp:extent cx="5943600" cy="2846705"/>
+            <wp:effectExtent l="0" t="0" r="0" b="0"/>
+            <wp:docPr id="209961408" name="Picture 1" descr="A picture containing text, screenshot, font&#10;&#10;Description automatically generated"/>
+            <wp:cNvGraphicFramePr>
+              <a:graphicFrameLocks xmlns:a="http://schemas.openxmlformats.org/drawingml/2006/main" noChangeAspect="1"/>
+            </wp:cNvGraphicFramePr>
+            <a:graphic xmlns:a="http://schemas.openxmlformats.org/drawingml/2006/main">
+              <a:graphicData uri="http://schemas.openxmlformats.org/drawingml/2006/picture">
+                <pic:pic xmlns:pic="http://schemas.openxmlformats.org/drawingml/2006/picture">
+                  <pic:nvPicPr>
+                    <pic:cNvPr id="209961408" name="Picture 1" descr="A picture containing text, screenshot, font&#10;&#10;Description automatically generated"/>
+                    <pic:cNvPicPr/>
+                  </pic:nvPicPr>
+                  <pic:blipFill>
+                    <a:blip r:embed="rId64"/>
+                    <a:stretch>
+                      <a:fillRect/>
+                    </a:stretch>
+                  </pic:blipFill>
+                  <pic:spPr>
+                    <a:xfrm>
+                      <a:off x="0" y="0"/>
+                      <a:ext cx="5943600" cy="2846705"/>
+                    </a:xfrm>
+                    <a:prstGeom prst="rect">
+                      <a:avLst/>
+                    </a:prstGeom>
+                  </pic:spPr>
+                </pic:pic>
+              </a:graphicData>
+            </a:graphic>
+          </wp:inline>
+        </w:drawing>
+      </w:r>
+    </w:p>
+    <w:p>
+      <w:pPr>
+        <w:rPr>
+          <w:rFonts w:ascii="Times New Roman" w:hAnsi="Times New Roman" w:cs="Times New Roman"/>
+          <w:b/>
+          <w:bCs/>
+        </w:rPr>
+      </w:pPr>
+    </w:p>
+    <w:p>
+      <w:pPr>
+        <w:rPr>
+          <w:rFonts w:ascii="Times New Roman" w:hAnsi="Times New Roman" w:cs="Times New Roman"/>
+          <w:b/>
+          <w:bCs/>
+        </w:rPr>
+      </w:pPr>
+    </w:p>
+    <w:p/>
     <w:p/>
     <w:p/>
     <w:sectPr>
+      <w:headerReference w:type="default" r:id="rId65"/>
+      <w:footerReference w:type="default" r:id="rId66"/>
       <w:pgSz w:w="12240" w:h="15840"/>
       <w:pgMar w:top="1440" w:right="1440" w:bottom="1440" w:left="1440" w:header="720" w:footer="720" w:gutter="0"/>
       <w:cols w:space="720"/>
@@ -2426,6 +2897,100 @@
     </w:sectPr>
   </w:body>
 </w:document>
+</file>
+
+<file path=word/endnotes.xml><?xml version="1.0" encoding="utf-8"?>
+<w:endnotes xmlns:wpc="http://schemas.microsoft.com/office/word/2010/wordprocessingCanvas" xmlns:cx="http://schemas.microsoft.com/office/drawing/2014/chartex" xmlns:cx1="http://schemas.microsoft.com/office/drawing/2015/9/8/chartex" xmlns:cx2="http://schemas.microsoft.com/office/drawing/2015/10/21/chartex" xmlns:cx3="http://schemas.microsoft.com/office/drawing/2016/5/9/chartex" xmlns:cx4="http://schemas.microsoft.com/office/drawing/2016/5/10/chartex" xmlns:cx5="http://schemas.microsoft.com/office/drawing/2016/5/11/chartex" xmlns:cx6="http://schemas.microsoft.com/office/drawing/2016/5/12/chartex" xmlns:cx7="http://schemas.microsoft.com/office/drawing/2016/5/13/chartex" xmlns:cx8="http://schemas.microsoft.com/office/drawing/2016/5/14/chartex" xmlns:mc="http://schemas.openxmlformats.org/markup-compatibility/2006" xmlns:aink="http://schemas.microsoft.com/office/drawing/2016/ink" xmlns:am3d="http://schemas.microsoft.com/office/drawing/2017/model3d" xmlns:o="urn:schemas-microsoft-com:office:office" xmlns:oel="http://schemas.microsoft.com/office/2019/extlst" xmlns:r="http://schemas.openxmlformats.org/officeDocument/2006/relationships" xmlns:m="http://schemas.openxmlformats.org/officeDocument/2006/math" xmlns:v="urn:schemas-microsoft-com:vml" xmlns:wp14="http://schemas.microsoft.com/office/word/2010/wordprocessingDrawing" xmlns:wp="http://schemas.openxmlformats.org/drawingml/2006/wordprocessingDrawing" xmlns:w10="urn:schemas-microsoft-com:office:word" xmlns:w="http://schemas.openxmlformats.org/wordprocessingml/2006/main" xmlns:w14="http://schemas.microsoft.com/office/word/2010/wordml" xmlns:w15="http://schemas.microsoft.com/office/word/2012/wordml" xmlns:w16cex="http://schemas.microsoft.com/office/word/2018/wordml/cex" xmlns:w16cid="http://schemas.microsoft.com/office/word/2016/wordml/cid" xmlns:w16="http://schemas.microsoft.com/office/word/2018/wordml" xmlns:w16du="http://schemas.microsoft.com/office/word/2023/wordml/word16du" xmlns:w16sdtdh="http://schemas.microsoft.com/office/word/2020/wordml/sdtdatahash" xmlns:w16se="http://schemas.microsoft.com/office/word/2015/wordml/symex" xmlns:wpg="http://schemas.microsoft.com/office/word/2010/wordprocessingGroup" xmlns:wpi="http://schemas.microsoft.com/office/word/2010/wordprocessingInk" xmlns:wne="http://schemas.microsoft.com/office/word/2006/wordml" xmlns:wps="http://schemas.microsoft.com/office/word/2010/wordprocessingShape" mc:Ignorable="w14 w15 w16se w16cid w16 w16cex w16sdtdh wp14">
+  <w:endnote w:type="separator" w:id="-1">
+    <w:p>
+      <w:pPr>
+        <w:spacing w:after="0" w:line="240" w:lineRule="auto"/>
+      </w:pPr>
+      <w:r>
+        <w:separator/>
+      </w:r>
+    </w:p>
+  </w:endnote>
+  <w:endnote w:type="continuationSeparator" w:id="0">
+    <w:p>
+      <w:pPr>
+        <w:spacing w:after="0" w:line="240" w:lineRule="auto"/>
+      </w:pPr>
+      <w:r>
+        <w:continuationSeparator/>
+      </w:r>
+    </w:p>
+  </w:endnote>
+</w:endnotes>
+</file>
+
+<file path=word/footer1.xml><?xml version="1.0" encoding="utf-8"?>
+<w:ftr xmlns:wpc="http://schemas.microsoft.com/office/word/2010/wordprocessingCanvas" xmlns:cx="http://schemas.microsoft.com/office/drawing/2014/chartex" xmlns:cx1="http://schemas.microsoft.com/office/drawing/2015/9/8/chartex" xmlns:cx2="http://schemas.microsoft.com/office/drawing/2015/10/21/chartex" xmlns:cx3="http://schemas.microsoft.com/office/drawing/2016/5/9/chartex" xmlns:cx4="http://schemas.microsoft.com/office/drawing/2016/5/10/chartex" xmlns:cx5="http://schemas.microsoft.com/office/drawing/2016/5/11/chartex" xmlns:cx6="http://schemas.microsoft.com/office/drawing/2016/5/12/chartex" xmlns:cx7="http://schemas.microsoft.com/office/drawing/2016/5/13/chartex" xmlns:cx8="http://schemas.microsoft.com/office/drawing/2016/5/14/chartex" xmlns:mc="http://schemas.openxmlformats.org/markup-compatibility/2006" xmlns:aink="http://schemas.microsoft.com/office/drawing/2016/ink" xmlns:am3d="http://schemas.microsoft.com/office/drawing/2017/model3d" xmlns:o="urn:schemas-microsoft-com:office:office" xmlns:oel="http://schemas.microsoft.com/office/2019/extlst" xmlns:r="http://schemas.openxmlformats.org/officeDocument/2006/relationships" xmlns:m="http://schemas.openxmlformats.org/officeDocument/2006/math" xmlns:v="urn:schemas-microsoft-com:vml" xmlns:wp14="http://schemas.microsoft.com/office/word/2010/wordprocessingDrawing" xmlns:wp="http://schemas.openxmlformats.org/drawingml/2006/wordprocessingDrawing" xmlns:w10="urn:schemas-microsoft-com:office:word" xmlns:w="http://schemas.openxmlformats.org/wordprocessingml/2006/main" xmlns:w14="http://schemas.microsoft.com/office/word/2010/wordml" xmlns:w15="http://schemas.microsoft.com/office/word/2012/wordml" xmlns:w16cex="http://schemas.microsoft.com/office/word/2018/wordml/cex" xmlns:w16cid="http://schemas.microsoft.com/office/word/2016/wordml/cid" xmlns:w16="http://schemas.microsoft.com/office/word/2018/wordml" xmlns:w16du="http://schemas.microsoft.com/office/word/2023/wordml/word16du" xmlns:w16sdtdh="http://schemas.microsoft.com/office/word/2020/wordml/sdtdatahash" xmlns:w16se="http://schemas.microsoft.com/office/word/2015/wordml/symex" xmlns:wpg="http://schemas.microsoft.com/office/word/2010/wordprocessingGroup" xmlns:wpi="http://schemas.microsoft.com/office/word/2010/wordprocessingInk" xmlns:wne="http://schemas.microsoft.com/office/word/2006/wordml" xmlns:wps="http://schemas.microsoft.com/office/word/2010/wordprocessingShape" mc:Ignorable="w14 w15 w16se w16cid w16 w16cex w16sdtdh wp14">
+  <w:p>
+    <w:pPr>
+      <w:pStyle w:val="Footer"/>
+    </w:pPr>
+    <w:r>
+      <w:t>2022.2</w:t>
+    </w:r>
+    <w:r>
+      <w:ptab w:relativeTo="margin" w:alignment="center" w:leader="none"/>
+    </w:r>
+    <w:r>
+      <w:ptab w:relativeTo="margin" w:alignment="right" w:leader="none"/>
+    </w:r>
+    <w:r>
+      <w:t>OOP LAB</w:t>
+    </w:r>
+  </w:p>
+</w:ftr>
+</file>
+
+<file path=word/footnotes.xml><?xml version="1.0" encoding="utf-8"?>
+<w:footnotes xmlns:wpc="http://schemas.microsoft.com/office/word/2010/wordprocessingCanvas" xmlns:cx="http://schemas.microsoft.com/office/drawing/2014/chartex" xmlns:cx1="http://schemas.microsoft.com/office/drawing/2015/9/8/chartex" xmlns:cx2="http://schemas.microsoft.com/office/drawing/2015/10/21/chartex" xmlns:cx3="http://schemas.microsoft.com/office/drawing/2016/5/9/chartex" xmlns:cx4="http://schemas.microsoft.com/office/drawing/2016/5/10/chartex" xmlns:cx5="http://schemas.microsoft.com/office/drawing/2016/5/11/chartex" xmlns:cx6="http://schemas.microsoft.com/office/drawing/2016/5/12/chartex" xmlns:cx7="http://schemas.microsoft.com/office/drawing/2016/5/13/chartex" xmlns:cx8="http://schemas.microsoft.com/office/drawing/2016/5/14/chartex" xmlns:mc="http://schemas.openxmlformats.org/markup-compatibility/2006" xmlns:aink="http://schemas.microsoft.com/office/drawing/2016/ink" xmlns:am3d="http://schemas.microsoft.com/office/drawing/2017/model3d" xmlns:o="urn:schemas-microsoft-com:office:office" xmlns:oel="http://schemas.microsoft.com/office/2019/extlst" xmlns:r="http://schemas.openxmlformats.org/officeDocument/2006/relationships" xmlns:m="http://schemas.openxmlformats.org/officeDocument/2006/math" xmlns:v="urn:schemas-microsoft-com:vml" xmlns:wp14="http://schemas.microsoft.com/office/word/2010/wordprocessingDrawing" xmlns:wp="http://schemas.openxmlformats.org/drawingml/2006/wordprocessingDrawing" xmlns:w10="urn:schemas-microsoft-com:office:word" xmlns:w="http://schemas.openxmlformats.org/wordprocessingml/2006/main" xmlns:w14="http://schemas.microsoft.com/office/word/2010/wordml" xmlns:w15="http://schemas.microsoft.com/office/word/2012/wordml" xmlns:w16cex="http://schemas.microsoft.com/office/word/2018/wordml/cex" xmlns:w16cid="http://schemas.microsoft.com/office/word/2016/wordml/cid" xmlns:w16="http://schemas.microsoft.com/office/word/2018/wordml" xmlns:w16du="http://schemas.microsoft.com/office/word/2023/wordml/word16du" xmlns:w16sdtdh="http://schemas.microsoft.com/office/word/2020/wordml/sdtdatahash" xmlns:w16se="http://schemas.microsoft.com/office/word/2015/wordml/symex" xmlns:wpg="http://schemas.microsoft.com/office/word/2010/wordprocessingGroup" xmlns:wpi="http://schemas.microsoft.com/office/word/2010/wordprocessingInk" xmlns:wne="http://schemas.microsoft.com/office/word/2006/wordml" xmlns:wps="http://schemas.microsoft.com/office/word/2010/wordprocessingShape" mc:Ignorable="w14 w15 w16se w16cid w16 w16cex w16sdtdh wp14">
+  <w:footnote w:type="separator" w:id="-1">
+    <w:p>
+      <w:pPr>
+        <w:spacing w:after="0" w:line="240" w:lineRule="auto"/>
+      </w:pPr>
+      <w:r>
+        <w:separator/>
+      </w:r>
+    </w:p>
+  </w:footnote>
+  <w:footnote w:type="continuationSeparator" w:id="0">
+    <w:p>
+      <w:pPr>
+        <w:spacing w:after="0" w:line="240" w:lineRule="auto"/>
+      </w:pPr>
+      <w:r>
+        <w:continuationSeparator/>
+      </w:r>
+    </w:p>
+  </w:footnote>
+</w:footnotes>
+</file>
+
+<file path=word/header1.xml><?xml version="1.0" encoding="utf-8"?>
+<w:hdr xmlns:wpc="http://schemas.microsoft.com/office/word/2010/wordprocessingCanvas" xmlns:cx="http://schemas.microsoft.com/office/drawing/2014/chartex" xmlns:cx1="http://schemas.microsoft.com/office/drawing/2015/9/8/chartex" xmlns:cx2="http://schemas.microsoft.com/office/drawing/2015/10/21/chartex" xmlns:cx3="http://schemas.microsoft.com/office/drawing/2016/5/9/chartex" xmlns:cx4="http://schemas.microsoft.com/office/drawing/2016/5/10/chartex" xmlns:cx5="http://schemas.microsoft.com/office/drawing/2016/5/11/chartex" xmlns:cx6="http://schemas.microsoft.com/office/drawing/2016/5/12/chartex" xmlns:cx7="http://schemas.microsoft.com/office/drawing/2016/5/13/chartex" xmlns:cx8="http://schemas.microsoft.com/office/drawing/2016/5/14/chartex" xmlns:mc="http://schemas.openxmlformats.org/markup-compatibility/2006" xmlns:aink="http://schemas.microsoft.com/office/drawing/2016/ink" xmlns:am3d="http://schemas.microsoft.com/office/drawing/2017/model3d" xmlns:o="urn:schemas-microsoft-com:office:office" xmlns:oel="http://schemas.microsoft.com/office/2019/extlst" xmlns:r="http://schemas.openxmlformats.org/officeDocument/2006/relationships" xmlns:m="http://schemas.openxmlformats.org/officeDocument/2006/math" xmlns:v="urn:schemas-microsoft-com:vml" xmlns:wp14="http://schemas.microsoft.com/office/word/2010/wordprocessingDrawing" xmlns:wp="http://schemas.openxmlformats.org/drawingml/2006/wordprocessingDrawing" xmlns:w10="urn:schemas-microsoft-com:office:word" xmlns:w="http://schemas.openxmlformats.org/wordprocessingml/2006/main" xmlns:w14="http://schemas.microsoft.com/office/word/2010/wordml" xmlns:w15="http://schemas.microsoft.com/office/word/2012/wordml" xmlns:w16cex="http://schemas.microsoft.com/office/word/2018/wordml/cex" xmlns:w16cid="http://schemas.microsoft.com/office/word/2016/wordml/cid" xmlns:w16="http://schemas.microsoft.com/office/word/2018/wordml" xmlns:w16du="http://schemas.microsoft.com/office/word/2023/wordml/word16du" xmlns:w16sdtdh="http://schemas.microsoft.com/office/word/2020/wordml/sdtdatahash" xmlns:w16se="http://schemas.microsoft.com/office/word/2015/wordml/symex" xmlns:wpg="http://schemas.microsoft.com/office/word/2010/wordprocessingGroup" xmlns:wpi="http://schemas.microsoft.com/office/word/2010/wordprocessingInk" xmlns:wne="http://schemas.microsoft.com/office/word/2006/wordml" xmlns:wps="http://schemas.microsoft.com/office/word/2010/wordprocessingShape" mc:Ignorable="w14 w15 w16se w16cid w16 w16cex w16sdtdh wp14">
+  <w:p>
+    <w:pPr>
+      <w:pStyle w:val="Header"/>
+    </w:pPr>
+    <w:r>
+      <w:t>20210486</w:t>
+    </w:r>
+    <w:r>
+      <w:ptab w:relativeTo="margin" w:alignment="center" w:leader="none"/>
+    </w:r>
+    <w:r>
+      <w:ptab w:relativeTo="margin" w:alignment="right" w:leader="none"/>
+    </w:r>
+    <w:r>
+      <w:t>Dang Phuc Khoa</w:t>
+    </w:r>
+  </w:p>
+</w:hdr>
 </file>
 
 <file path=word/numbering.xml><?xml version="1.0" encoding="utf-8"?>
@@ -3102,6 +3667,50 @@
       <w:contextualSpacing/>
     </w:pPr>
   </w:style>
+  <w:style w:type="paragraph" w:styleId="Header">
+    <w:name w:val="header"/>
+    <w:basedOn w:val="Normal"/>
+    <w:link w:val="HeaderChar"/>
+    <w:uiPriority w:val="99"/>
+    <w:unhideWhenUsed/>
+    <w:rsid w:val="002D5237"/>
+    <w:pPr>
+      <w:tabs>
+        <w:tab w:val="center" w:pos="4680"/>
+        <w:tab w:val="right" w:pos="9360"/>
+      </w:tabs>
+      <w:spacing w:after="0" w:line="240" w:lineRule="auto"/>
+    </w:pPr>
+  </w:style>
+  <w:style w:type="character" w:customStyle="1" w:styleId="HeaderChar">
+    <w:name w:val="Header Char"/>
+    <w:basedOn w:val="DefaultParagraphFont"/>
+    <w:link w:val="Header"/>
+    <w:uiPriority w:val="99"/>
+    <w:rsid w:val="002D5237"/>
+  </w:style>
+  <w:style w:type="paragraph" w:styleId="Footer">
+    <w:name w:val="footer"/>
+    <w:basedOn w:val="Normal"/>
+    <w:link w:val="FooterChar"/>
+    <w:uiPriority w:val="99"/>
+    <w:unhideWhenUsed/>
+    <w:rsid w:val="002D5237"/>
+    <w:pPr>
+      <w:tabs>
+        <w:tab w:val="center" w:pos="4680"/>
+        <w:tab w:val="right" w:pos="9360"/>
+      </w:tabs>
+      <w:spacing w:after="0" w:line="240" w:lineRule="auto"/>
+    </w:pPr>
+  </w:style>
+  <w:style w:type="character" w:customStyle="1" w:styleId="FooterChar">
+    <w:name w:val="Footer Char"/>
+    <w:basedOn w:val="DefaultParagraphFont"/>
+    <w:link w:val="Footer"/>
+    <w:uiPriority w:val="99"/>
+    <w:rsid w:val="002D5237"/>
+  </w:style>
 </w:styles>
 </file>
 

--- a/Lab03/Lab3 OOP.docx
+++ b/Lab03/Lab3 OOP.docx
@@ -188,18 +188,18 @@
           <w:noProof/>
         </w:rPr>
         <w:drawing>
-          <wp:inline distT="0" distB="0" distL="0" distR="0" wp14:anchorId="247761A0" wp14:editId="04EAB17D">
-            <wp:extent cx="5067300" cy="866205"/>
-            <wp:effectExtent l="0" t="0" r="0" b="0"/>
-            <wp:docPr id="951018073" name="Picture 1" descr="A black text on a white background&#10;&#10;Description automatically generated with medium confidence"/>
-            <wp:cNvGraphicFramePr>
-              <a:graphicFrameLocks xmlns:a="http://schemas.openxmlformats.org/drawingml/2006/main" noChangeAspect="1"/>
-            </wp:cNvGraphicFramePr>
-            <a:graphic xmlns:a="http://schemas.openxmlformats.org/drawingml/2006/main">
-              <a:graphicData uri="http://schemas.openxmlformats.org/drawingml/2006/picture">
-                <pic:pic xmlns:pic="http://schemas.openxmlformats.org/drawingml/2006/picture">
-                  <pic:nvPicPr>
-                    <pic:cNvPr id="951018073" name="Picture 1" descr="A black text on a white background&#10;&#10;Description automatically generated with medium confidence"/>
+          <wp:inline distT="0" distB="0" distL="0" distR="0" wp14:anchorId="41E592E1" wp14:editId="42A368B3">
+            <wp:extent cx="5943600" cy="2433320"/>
+            <wp:effectExtent l="0" t="0" r="0" b="5080"/>
+            <wp:docPr id="2079987263" name="Picture 1" descr="A picture containing text, screenshot, font, number&#10;&#10;Description automatically generated"/>
+            <wp:cNvGraphicFramePr>
+              <a:graphicFrameLocks xmlns:a="http://schemas.openxmlformats.org/drawingml/2006/main" noChangeAspect="1"/>
+            </wp:cNvGraphicFramePr>
+            <a:graphic xmlns:a="http://schemas.openxmlformats.org/drawingml/2006/main">
+              <a:graphicData uri="http://schemas.openxmlformats.org/drawingml/2006/picture">
+                <pic:pic xmlns:pic="http://schemas.openxmlformats.org/drawingml/2006/picture">
+                  <pic:nvPicPr>
+                    <pic:cNvPr id="2079987263" name="Picture 1" descr="A picture containing text, screenshot, font, number&#10;&#10;Description automatically generated"/>
                     <pic:cNvPicPr/>
                   </pic:nvPicPr>
                   <pic:blipFill>
@@ -211,7 +211,7 @@
                   <pic:spPr>
                     <a:xfrm>
                       <a:off x="0" y="0"/>
-                      <a:ext cx="5074701" cy="867470"/>
+                      <a:ext cx="5943600" cy="2433320"/>
                     </a:xfrm>
                     <a:prstGeom prst="rect">
                       <a:avLst/>
@@ -313,6 +313,7 @@
         <w:rPr>
           <w:noProof/>
         </w:rPr>
+        <w:lastRenderedPageBreak/>
         <w:drawing>
           <wp:inline distT="0" distB="0" distL="0" distR="0" wp14:anchorId="332C4033" wp14:editId="37172AF0">
             <wp:extent cx="3246120" cy="1616817"/>
@@ -444,6 +445,7 @@
         <w:rPr>
           <w:noProof/>
         </w:rPr>
+        <w:lastRenderedPageBreak/>
         <w:drawing>
           <wp:inline distT="0" distB="0" distL="0" distR="0" wp14:anchorId="520FAA89" wp14:editId="3C7AEFEF">
             <wp:extent cx="5554980" cy="4518763"/>
@@ -566,6 +568,7 @@
         <w:rPr>
           <w:noProof/>
         </w:rPr>
+        <w:lastRenderedPageBreak/>
         <w:drawing>
           <wp:inline distT="0" distB="0" distL="0" distR="0" wp14:anchorId="1022199A" wp14:editId="6505BD18">
             <wp:extent cx="1866900" cy="560667"/>
@@ -746,6 +749,7 @@
         <w:rPr>
           <w:noProof/>
         </w:rPr>
+        <w:lastRenderedPageBreak/>
         <w:drawing>
           <wp:inline distT="0" distB="0" distL="0" distR="0" wp14:anchorId="50D8D670" wp14:editId="3BEB2F22">
             <wp:extent cx="1783080" cy="2663023"/>
@@ -1130,6 +1134,7 @@
         <w:rPr>
           <w:noProof/>
         </w:rPr>
+        <w:lastRenderedPageBreak/>
         <w:drawing>
           <wp:inline distT="0" distB="0" distL="0" distR="0" wp14:anchorId="4710CBF5" wp14:editId="5422A418">
             <wp:extent cx="5943600" cy="3566160"/>
@@ -1258,6 +1263,7 @@
     <w:p/>
     <w:p>
       <w:r>
+        <w:lastRenderedPageBreak/>
         <w:t>Ex6:</w:t>
       </w:r>
     </w:p>
@@ -1267,64 +1273,58 @@
           <w:noProof/>
         </w:rPr>
         <w:drawing>
-          <wp:inline distT="0" distB="0" distL="0" distR="0" wp14:anchorId="6D3CACC9" wp14:editId="1839CA6E">
-            <wp:extent cx="5943600" cy="2585085"/>
+          <wp:inline distT="0" distB="0" distL="0" distR="0" wp14:anchorId="667D3E18" wp14:editId="2C5C699E">
+            <wp:extent cx="3073791" cy="1906172"/>
+            <wp:effectExtent l="0" t="0" r="0" b="0"/>
+            <wp:docPr id="1402053307" name="Picture 1" descr="A screen shot of a computer code&#10;&#10;Description automatically generated with medium confidence"/>
+            <wp:cNvGraphicFramePr>
+              <a:graphicFrameLocks xmlns:a="http://schemas.openxmlformats.org/drawingml/2006/main" noChangeAspect="1"/>
+            </wp:cNvGraphicFramePr>
+            <a:graphic xmlns:a="http://schemas.openxmlformats.org/drawingml/2006/main">
+              <a:graphicData uri="http://schemas.openxmlformats.org/drawingml/2006/picture">
+                <pic:pic xmlns:pic="http://schemas.openxmlformats.org/drawingml/2006/picture">
+                  <pic:nvPicPr>
+                    <pic:cNvPr id="1402053307" name="Picture 1" descr="A screen shot of a computer code&#10;&#10;Description automatically generated with medium confidence"/>
+                    <pic:cNvPicPr/>
+                  </pic:nvPicPr>
+                  <pic:blipFill>
+                    <a:blip r:embed="rId35"/>
+                    <a:stretch>
+                      <a:fillRect/>
+                    </a:stretch>
+                  </pic:blipFill>
+                  <pic:spPr>
+                    <a:xfrm>
+                      <a:off x="0" y="0"/>
+                      <a:ext cx="3076923" cy="1908115"/>
+                    </a:xfrm>
+                    <a:prstGeom prst="rect">
+                      <a:avLst/>
+                    </a:prstGeom>
+                  </pic:spPr>
+                </pic:pic>
+              </a:graphicData>
+            </a:graphic>
+          </wp:inline>
+        </w:drawing>
+      </w:r>
+      <w:r>
+        <w:rPr>
+          <w:noProof/>
+        </w:rPr>
+        <w:drawing>
+          <wp:inline distT="0" distB="0" distL="0" distR="0" wp14:anchorId="3B2D1EBB" wp14:editId="31745BF0">
+            <wp:extent cx="6384842" cy="2032781"/>
             <wp:effectExtent l="0" t="0" r="0" b="5715"/>
-            <wp:docPr id="93805012" name="Picture 1" descr="A screen shot of a computer&#10;&#10;Description automatically generated with low confidence"/>
-            <wp:cNvGraphicFramePr>
-              <a:graphicFrameLocks xmlns:a="http://schemas.openxmlformats.org/drawingml/2006/main" noChangeAspect="1"/>
-            </wp:cNvGraphicFramePr>
-            <a:graphic xmlns:a="http://schemas.openxmlformats.org/drawingml/2006/main">
-              <a:graphicData uri="http://schemas.openxmlformats.org/drawingml/2006/picture">
-                <pic:pic xmlns:pic="http://schemas.openxmlformats.org/drawingml/2006/picture">
-                  <pic:nvPicPr>
-                    <pic:cNvPr id="93805012" name="Picture 1" descr="A screen shot of a computer&#10;&#10;Description automatically generated with low confidence"/>
-                    <pic:cNvPicPr/>
-                  </pic:nvPicPr>
-                  <pic:blipFill>
-                    <a:blip r:embed="rId35"/>
-                    <a:stretch>
-                      <a:fillRect/>
-                    </a:stretch>
-                  </pic:blipFill>
-                  <pic:spPr>
-                    <a:xfrm>
-                      <a:off x="0" y="0"/>
-                      <a:ext cx="5943600" cy="2585085"/>
-                    </a:xfrm>
-                    <a:prstGeom prst="rect">
-                      <a:avLst/>
-                    </a:prstGeom>
-                  </pic:spPr>
-                </pic:pic>
-              </a:graphicData>
-            </a:graphic>
-          </wp:inline>
-        </w:drawing>
-      </w:r>
-      <w:r>
-        <w:rPr>
-          <w:noProof/>
-        </w:rPr>
-        <w:t xml:space="preserve"> </w:t>
-      </w:r>
-      <w:r>
-        <w:rPr>
-          <w:noProof/>
-        </w:rPr>
-        <w:drawing>
-          <wp:inline distT="0" distB="0" distL="0" distR="0" wp14:anchorId="13CF745B" wp14:editId="746210D3">
-            <wp:extent cx="5943600" cy="4188460"/>
-            <wp:effectExtent l="0" t="0" r="0" b="2540"/>
-            <wp:docPr id="1443741090" name="Picture 1" descr="A picture containing text, screenshot&#10;&#10;Description automatically generated"/>
-            <wp:cNvGraphicFramePr>
-              <a:graphicFrameLocks xmlns:a="http://schemas.openxmlformats.org/drawingml/2006/main" noChangeAspect="1"/>
-            </wp:cNvGraphicFramePr>
-            <a:graphic xmlns:a="http://schemas.openxmlformats.org/drawingml/2006/main">
-              <a:graphicData uri="http://schemas.openxmlformats.org/drawingml/2006/picture">
-                <pic:pic xmlns:pic="http://schemas.openxmlformats.org/drawingml/2006/picture">
-                  <pic:nvPicPr>
-                    <pic:cNvPr id="1443741090" name="Picture 1" descr="A picture containing text, screenshot&#10;&#10;Description automatically generated"/>
+            <wp:docPr id="1780712153" name="Picture 1" descr="A picture containing text, screenshot&#10;&#10;Description automatically generated"/>
+            <wp:cNvGraphicFramePr>
+              <a:graphicFrameLocks xmlns:a="http://schemas.openxmlformats.org/drawingml/2006/main" noChangeAspect="1"/>
+            </wp:cNvGraphicFramePr>
+            <a:graphic xmlns:a="http://schemas.openxmlformats.org/drawingml/2006/main">
+              <a:graphicData uri="http://schemas.openxmlformats.org/drawingml/2006/picture">
+                <pic:pic xmlns:pic="http://schemas.openxmlformats.org/drawingml/2006/picture">
+                  <pic:nvPicPr>
+                    <pic:cNvPr id="1780712153" name="Picture 1" descr="A picture containing text, screenshot&#10;&#10;Description automatically generated"/>
                     <pic:cNvPicPr/>
                   </pic:nvPicPr>
                   <pic:blipFill>
@@ -1336,41 +1336,36 @@
                   <pic:spPr>
                     <a:xfrm>
                       <a:off x="0" y="0"/>
-                      <a:ext cx="5943600" cy="4188460"/>
-                    </a:xfrm>
-                    <a:prstGeom prst="rect">
-                      <a:avLst/>
-                    </a:prstGeom>
-                  </pic:spPr>
-                </pic:pic>
-              </a:graphicData>
-            </a:graphic>
-          </wp:inline>
-        </w:drawing>
-      </w:r>
-      <w:r>
-        <w:rPr>
-          <w:noProof/>
-        </w:rPr>
-        <w:t xml:space="preserve"> </w:t>
-      </w:r>
-      <w:r>
-        <w:rPr>
-          <w:noProof/>
-        </w:rPr>
-        <w:drawing>
-          <wp:inline distT="0" distB="0" distL="0" distR="0" wp14:anchorId="0F174203" wp14:editId="3CE8A598">
-            <wp:extent cx="5943600" cy="4515485"/>
-            <wp:effectExtent l="0" t="0" r="0" b="0"/>
-            <wp:docPr id="265060692" name="Picture 1" descr="A screen shot of a computer program&#10;&#10;Description automatically generated with low confidence"/>
-            <wp:cNvGraphicFramePr>
-              <a:graphicFrameLocks xmlns:a="http://schemas.openxmlformats.org/drawingml/2006/main" noChangeAspect="1"/>
-            </wp:cNvGraphicFramePr>
-            <a:graphic xmlns:a="http://schemas.openxmlformats.org/drawingml/2006/main">
-              <a:graphicData uri="http://schemas.openxmlformats.org/drawingml/2006/picture">
-                <pic:pic xmlns:pic="http://schemas.openxmlformats.org/drawingml/2006/picture">
-                  <pic:nvPicPr>
-                    <pic:cNvPr id="265060692" name="Picture 1" descr="A screen shot of a computer program&#10;&#10;Description automatically generated with low confidence"/>
+                      <a:ext cx="6385919" cy="2033124"/>
+                    </a:xfrm>
+                    <a:prstGeom prst="rect">
+                      <a:avLst/>
+                    </a:prstGeom>
+                  </pic:spPr>
+                </pic:pic>
+              </a:graphicData>
+            </a:graphic>
+          </wp:inline>
+        </w:drawing>
+      </w:r>
+      <w:r>
+        <w:rPr>
+          <w:noProof/>
+        </w:rPr>
+        <w:lastRenderedPageBreak/>
+        <w:drawing>
+          <wp:inline distT="0" distB="0" distL="0" distR="0" wp14:anchorId="7EBCCF77" wp14:editId="0D96F6E2">
+            <wp:extent cx="4854493" cy="4705643"/>
+            <wp:effectExtent l="0" t="0" r="3810" b="0"/>
+            <wp:docPr id="600050496" name="Picture 1" descr="A screenshot of a computer program&#10;&#10;Description automatically generated with medium confidence"/>
+            <wp:cNvGraphicFramePr>
+              <a:graphicFrameLocks xmlns:a="http://schemas.openxmlformats.org/drawingml/2006/main" noChangeAspect="1"/>
+            </wp:cNvGraphicFramePr>
+            <a:graphic xmlns:a="http://schemas.openxmlformats.org/drawingml/2006/main">
+              <a:graphicData uri="http://schemas.openxmlformats.org/drawingml/2006/picture">
+                <pic:pic xmlns:pic="http://schemas.openxmlformats.org/drawingml/2006/picture">
+                  <pic:nvPicPr>
+                    <pic:cNvPr id="600050496" name="Picture 1" descr="A screenshot of a computer program&#10;&#10;Description automatically generated with medium confidence"/>
                     <pic:cNvPicPr/>
                   </pic:nvPicPr>
                   <pic:blipFill>
@@ -1382,23 +1377,17 @@
                   <pic:spPr>
                     <a:xfrm>
                       <a:off x="0" y="0"/>
-                      <a:ext cx="5943600" cy="4515485"/>
-                    </a:xfrm>
-                    <a:prstGeom prst="rect">
-                      <a:avLst/>
-                    </a:prstGeom>
-                  </pic:spPr>
-                </pic:pic>
-              </a:graphicData>
-            </a:graphic>
-          </wp:inline>
-        </w:drawing>
-      </w:r>
-      <w:r>
-        <w:rPr>
-          <w:noProof/>
-        </w:rPr>
-        <w:t xml:space="preserve"> </w:t>
+                      <a:ext cx="4879510" cy="4729893"/>
+                    </a:xfrm>
+                    <a:prstGeom prst="rect">
+                      <a:avLst/>
+                    </a:prstGeom>
+                  </pic:spPr>
+                </pic:pic>
+              </a:graphicData>
+            </a:graphic>
+          </wp:inline>
+        </w:drawing>
       </w:r>
       <w:r>
         <w:rPr>
@@ -1450,6 +1439,7 @@
         <w:rPr>
           <w:noProof/>
         </w:rPr>
+        <w:lastRenderedPageBreak/>
         <w:drawing>
           <wp:inline distT="0" distB="0" distL="0" distR="0" wp14:anchorId="60E46CAC" wp14:editId="3629E025">
             <wp:extent cx="5744377" cy="2638793"/>
@@ -1548,6 +1538,7 @@
         <w:rPr>
           <w:noProof/>
         </w:rPr>
+        <w:lastRenderedPageBreak/>
         <w:drawing>
           <wp:inline distT="0" distB="0" distL="0" distR="0" wp14:anchorId="7DF0E38C" wp14:editId="51C39096">
             <wp:extent cx="5943600" cy="5214620"/>
@@ -1687,6 +1678,7 @@
         <w:rPr>
           <w:noProof/>
         </w:rPr>
+        <w:lastRenderedPageBreak/>
         <w:t>Ex8:</w:t>
       </w:r>
     </w:p>
@@ -1853,6 +1845,7 @@
         <w:rPr>
           <w:noProof/>
         </w:rPr>
+        <w:lastRenderedPageBreak/>
         <w:t>String con</w:t>
       </w:r>
       <w:r>
@@ -1979,6 +1972,7 @@
         <w:rPr>
           <w:noProof/>
         </w:rPr>
+        <w:lastRenderedPageBreak/>
         <w:t>Garbage creator</w:t>
       </w:r>
     </w:p>
@@ -2078,26 +2072,10 @@
         <w:t>GarbageCreater</w:t>
       </w:r>
       <w:r>
-        <w:t xml:space="preserve"> </w:t>
-      </w:r>
-      <w:proofErr w:type="gramStart"/>
-      <w:r>
-        <w:t>hang</w:t>
-      </w:r>
-      <w:proofErr w:type="gramEnd"/>
-      <w:r>
-        <w:t xml:space="preserve"> for a long time </w:t>
-      </w:r>
-      <w:proofErr w:type="gramStart"/>
-      <w:r>
-        <w:t xml:space="preserve">and </w:t>
-      </w:r>
-      <w:r>
-        <w:t xml:space="preserve"> can</w:t>
-      </w:r>
-      <w:proofErr w:type="gramEnd"/>
-      <w:r>
-        <w:t xml:space="preserve"> not run successfully</w:t>
+        <w:t xml:space="preserve"> hang for a long time and </w:t>
+      </w:r>
+      <w:r>
+        <w:t xml:space="preserve"> can not run successfully</w:t>
       </w:r>
       <w:r>
         <w:t>.</w:t>
@@ -2105,6 +2083,7 @@
     </w:p>
     <w:p>
       <w:r>
+        <w:lastRenderedPageBreak/>
         <w:t xml:space="preserve"> </w:t>
       </w:r>
       <w:r>
@@ -2217,15 +2196,7 @@
         </w:numPr>
       </w:pPr>
       <w:r>
-        <w:t xml:space="preserve">GarbageCreater </w:t>
-      </w:r>
-      <w:proofErr w:type="gramStart"/>
-      <w:r>
-        <w:t>run</w:t>
-      </w:r>
-      <w:proofErr w:type="gramEnd"/>
-      <w:r>
-        <w:t xml:space="preserve"> slower than </w:t>
+        <w:t xml:space="preserve">GarbageCreater run slower than </w:t>
       </w:r>
       <w:r>
         <w:t>StringBuilder,</w:t>
@@ -2254,6 +2225,7 @@
         <w:rPr>
           <w:noProof/>
         </w:rPr>
+        <w:lastRenderedPageBreak/>
         <w:drawing>
           <wp:inline distT="0" distB="0" distL="0" distR="0" wp14:anchorId="7B4975A2" wp14:editId="245DD1B5">
             <wp:extent cx="5943600" cy="4587240"/>
@@ -2333,15 +2305,7 @@
     </w:p>
     <w:p>
       <w:r>
-        <w:t xml:space="preserve">GarbageCollector take longer than </w:t>
-      </w:r>
-      <w:proofErr w:type="gramStart"/>
-      <w:r>
-        <w:t>5s</w:t>
-      </w:r>
-      <w:proofErr w:type="gramEnd"/>
-      <w:r>
-        <w:t xml:space="preserve"> so it </w:t>
+        <w:t xml:space="preserve">GarbageCollector take longer than 5s so it </w:t>
       </w:r>
       <w:r>
         <w:t>was terminated.</w:t>
@@ -2357,6 +2321,7 @@
         <w:rPr>
           <w:noProof/>
         </w:rPr>
+        <w:lastRenderedPageBreak/>
         <w:drawing>
           <wp:inline distT="0" distB="0" distL="0" distR="0" wp14:anchorId="391B0F7F" wp14:editId="74F0B2C9">
             <wp:extent cx="5943600" cy="2101850"/>
@@ -2494,6 +2459,7 @@
         <w:rPr>
           <w:noProof/>
         </w:rPr>
+        <w:lastRenderedPageBreak/>
         <w:drawing>
           <wp:inline distT="0" distB="0" distL="0" distR="0" wp14:anchorId="72B10EA6" wp14:editId="0AC96E29">
             <wp:extent cx="5943600" cy="1278255"/>
@@ -2733,10 +2699,11 @@
           <w:bCs/>
           <w:noProof/>
         </w:rPr>
-        <w:drawing>
-          <wp:inline distT="0" distB="0" distL="0" distR="0" wp14:anchorId="5241778E" wp14:editId="349454C9">
-            <wp:extent cx="5943600" cy="388620"/>
-            <wp:effectExtent l="0" t="0" r="0" b="0"/>
+        <w:lastRenderedPageBreak/>
+        <w:drawing>
+          <wp:inline distT="0" distB="0" distL="0" distR="0" wp14:anchorId="5241778E" wp14:editId="25B59009">
+            <wp:extent cx="5465298" cy="357346"/>
+            <wp:effectExtent l="0" t="0" r="2540" b="5080"/>
             <wp:docPr id="910187894" name="Picture 1"/>
             <wp:cNvGraphicFramePr>
               <a:graphicFrameLocks xmlns:a="http://schemas.openxmlformats.org/drawingml/2006/main" noChangeAspect="1"/>
@@ -2757,7 +2724,7 @@
                   <pic:spPr>
                     <a:xfrm>
                       <a:off x="0" y="0"/>
-                      <a:ext cx="5943600" cy="388620"/>
+                      <a:ext cx="5496923" cy="359414"/>
                     </a:xfrm>
                     <a:prstGeom prst="rect">
                       <a:avLst/>
@@ -2777,9 +2744,9 @@
           <w:noProof/>
         </w:rPr>
         <w:drawing>
-          <wp:inline distT="0" distB="0" distL="0" distR="0" wp14:anchorId="39856076" wp14:editId="4CD2669C">
-            <wp:extent cx="5943600" cy="1071880"/>
-            <wp:effectExtent l="0" t="0" r="0" b="0"/>
+          <wp:inline distT="0" distB="0" distL="0" distR="0" wp14:anchorId="39856076" wp14:editId="3DE246CC">
+            <wp:extent cx="5542671" cy="999576"/>
+            <wp:effectExtent l="0" t="0" r="1270" b="0"/>
             <wp:docPr id="1901146346" name="Picture 1" descr="A screen shot of a computer&#10;&#10;Description automatically generated with low confidence"/>
             <wp:cNvGraphicFramePr>
               <a:graphicFrameLocks xmlns:a="http://schemas.openxmlformats.org/drawingml/2006/main" noChangeAspect="1"/>
@@ -2800,60 +2767,193 @@
                   <pic:spPr>
                     <a:xfrm>
                       <a:off x="0" y="0"/>
-                      <a:ext cx="5943600" cy="1071880"/>
-                    </a:xfrm>
-                    <a:prstGeom prst="rect">
-                      <a:avLst/>
-                    </a:prstGeom>
-                  </pic:spPr>
-                </pic:pic>
-              </a:graphicData>
-            </a:graphic>
-          </wp:inline>
-        </w:drawing>
-      </w:r>
-    </w:p>
-    <w:p>
-      <w:pPr>
-        <w:ind w:left="360"/>
+                      <a:ext cx="5544678" cy="999938"/>
+                    </a:xfrm>
+                    <a:prstGeom prst="rect">
+                      <a:avLst/>
+                    </a:prstGeom>
+                  </pic:spPr>
+                </pic:pic>
+              </a:graphicData>
+            </a:graphic>
+          </wp:inline>
+        </w:drawing>
+      </w:r>
+      <w:r>
         <w:rPr>
           <w:rFonts w:ascii="Times New Roman" w:hAnsi="Times New Roman" w:cs="Times New Roman"/>
           <w:b/>
           <w:bCs/>
-        </w:rPr>
-      </w:pPr>
-      <w:r>
+          <w:noProof/>
+        </w:rPr>
+        <w:drawing>
+          <wp:inline distT="0" distB="0" distL="0" distR="0" wp14:anchorId="3EB73D0C" wp14:editId="0B757F01">
+            <wp:extent cx="5528603" cy="2647941"/>
+            <wp:effectExtent l="0" t="0" r="0" b="635"/>
+            <wp:docPr id="209961408" name="Picture 1" descr="A picture containing text, screenshot, font&#10;&#10;Description automatically generated"/>
+            <wp:cNvGraphicFramePr>
+              <a:graphicFrameLocks xmlns:a="http://schemas.openxmlformats.org/drawingml/2006/main" noChangeAspect="1"/>
+            </wp:cNvGraphicFramePr>
+            <a:graphic xmlns:a="http://schemas.openxmlformats.org/drawingml/2006/main">
+              <a:graphicData uri="http://schemas.openxmlformats.org/drawingml/2006/picture">
+                <pic:pic xmlns:pic="http://schemas.openxmlformats.org/drawingml/2006/picture">
+                  <pic:nvPicPr>
+                    <pic:cNvPr id="209961408" name="Picture 1" descr="A picture containing text, screenshot, font&#10;&#10;Description automatically generated"/>
+                    <pic:cNvPicPr/>
+                  </pic:nvPicPr>
+                  <pic:blipFill>
+                    <a:blip r:embed="rId64"/>
+                    <a:stretch>
+                      <a:fillRect/>
+                    </a:stretch>
+                  </pic:blipFill>
+                  <pic:spPr>
+                    <a:xfrm>
+                      <a:off x="0" y="0"/>
+                      <a:ext cx="5531604" cy="2649378"/>
+                    </a:xfrm>
+                    <a:prstGeom prst="rect">
+                      <a:avLst/>
+                    </a:prstGeom>
+                  </pic:spPr>
+                </pic:pic>
+              </a:graphicData>
+            </a:graphic>
+          </wp:inline>
+        </w:drawing>
+      </w:r>
+    </w:p>
+    <w:p>
+      <w:pPr>
+        <w:pStyle w:val="ListParagraph"/>
+        <w:numPr>
+          <w:ilvl w:val="0"/>
+          <w:numId w:val="1"/>
+        </w:numPr>
         <w:rPr>
           <w:rFonts w:ascii="Times New Roman" w:hAnsi="Times New Roman" w:cs="Times New Roman"/>
           <w:b/>
           <w:bCs/>
-          <w:noProof/>
-        </w:rPr>
-        <w:drawing>
-          <wp:inline distT="0" distB="0" distL="0" distR="0" wp14:anchorId="3EB73D0C" wp14:editId="16ADCF0D">
-            <wp:extent cx="5943600" cy="2846705"/>
+        </w:rPr>
+      </w:pPr>
+      <w:r>
+        <w:rPr>
+          <w:rFonts w:ascii="Times New Roman" w:hAnsi="Times New Roman" w:cs="Times New Roman"/>
+          <w:b/>
+          <w:bCs/>
+        </w:rPr>
+        <w:t>User case diagram:</w:t>
+      </w:r>
+    </w:p>
+    <w:p>
+      <w:pPr>
+        <w:ind w:left="360"/>
+        <w:rPr>
+          <w:rFonts w:ascii="Times New Roman" w:hAnsi="Times New Roman" w:cs="Times New Roman"/>
+          <w:b/>
+          <w:bCs/>
+        </w:rPr>
+      </w:pPr>
+      <w:r>
+        <w:drawing>
+          <wp:inline distT="0" distB="0" distL="0" distR="0" wp14:anchorId="6B02D304" wp14:editId="7E6F258D">
+            <wp:extent cx="5943600" cy="3616325"/>
+            <wp:effectExtent l="0" t="0" r="0" b="3175"/>
+            <wp:docPr id="1964372960" name="Picture 1" descr="A picture containing diagram, screenshot, text, drawing&#10;&#10;Description automatically generated"/>
+            <wp:cNvGraphicFramePr>
+              <a:graphicFrameLocks xmlns:a="http://schemas.openxmlformats.org/drawingml/2006/main" noChangeAspect="1"/>
+            </wp:cNvGraphicFramePr>
+            <a:graphic xmlns:a="http://schemas.openxmlformats.org/drawingml/2006/main">
+              <a:graphicData uri="http://schemas.openxmlformats.org/drawingml/2006/picture">
+                <pic:pic xmlns:pic="http://schemas.openxmlformats.org/drawingml/2006/picture">
+                  <pic:nvPicPr>
+                    <pic:cNvPr id="1964372960" name="Picture 1" descr="A picture containing diagram, screenshot, text, drawing&#10;&#10;Description automatically generated"/>
+                    <pic:cNvPicPr/>
+                  </pic:nvPicPr>
+                  <pic:blipFill>
+                    <a:blip r:embed="rId65"/>
+                    <a:stretch>
+                      <a:fillRect/>
+                    </a:stretch>
+                  </pic:blipFill>
+                  <pic:spPr>
+                    <a:xfrm>
+                      <a:off x="0" y="0"/>
+                      <a:ext cx="5943600" cy="3616325"/>
+                    </a:xfrm>
+                    <a:prstGeom prst="rect">
+                      <a:avLst/>
+                    </a:prstGeom>
+                  </pic:spPr>
+                </pic:pic>
+              </a:graphicData>
+            </a:graphic>
+          </wp:inline>
+        </w:drawing>
+      </w:r>
+    </w:p>
+    <w:p>
+      <w:pPr>
+        <w:pStyle w:val="ListParagraph"/>
+        <w:numPr>
+          <w:ilvl w:val="0"/>
+          <w:numId w:val="1"/>
+        </w:numPr>
+        <w:rPr>
+          <w:rFonts w:ascii="Times New Roman" w:hAnsi="Times New Roman" w:cs="Times New Roman"/>
+          <w:b/>
+          <w:bCs/>
+        </w:rPr>
+      </w:pPr>
+      <w:r>
+        <w:rPr>
+          <w:rFonts w:ascii="Times New Roman" w:hAnsi="Times New Roman" w:cs="Times New Roman"/>
+          <w:b/>
+          <w:bCs/>
+        </w:rPr>
+        <w:lastRenderedPageBreak/>
+        <w:t xml:space="preserve">Class diagram: </w:t>
+      </w:r>
+    </w:p>
+    <w:p>
+      <w:pPr>
+        <w:rPr>
+          <w:rFonts w:ascii="Times New Roman" w:hAnsi="Times New Roman" w:cs="Times New Roman"/>
+          <w:b/>
+          <w:bCs/>
+        </w:rPr>
+      </w:pPr>
+      <w:r>
+        <w:rPr>
+          <w:rFonts w:ascii="Times New Roman" w:hAnsi="Times New Roman" w:cs="Times New Roman"/>
+          <w:b/>
+          <w:bCs/>
+        </w:rPr>
+        <w:drawing>
+          <wp:inline distT="0" distB="0" distL="0" distR="0" wp14:anchorId="155F9DE3" wp14:editId="0FF27425">
+            <wp:extent cx="5943600" cy="3793490"/>
             <wp:effectExtent l="0" t="0" r="0" b="0"/>
-            <wp:docPr id="209961408" name="Picture 1" descr="A picture containing text, screenshot, font&#10;&#10;Description automatically generated"/>
-            <wp:cNvGraphicFramePr>
-              <a:graphicFrameLocks xmlns:a="http://schemas.openxmlformats.org/drawingml/2006/main" noChangeAspect="1"/>
-            </wp:cNvGraphicFramePr>
-            <a:graphic xmlns:a="http://schemas.openxmlformats.org/drawingml/2006/main">
-              <a:graphicData uri="http://schemas.openxmlformats.org/drawingml/2006/picture">
-                <pic:pic xmlns:pic="http://schemas.openxmlformats.org/drawingml/2006/picture">
-                  <pic:nvPicPr>
-                    <pic:cNvPr id="209961408" name="Picture 1" descr="A picture containing text, screenshot, font&#10;&#10;Description automatically generated"/>
-                    <pic:cNvPicPr/>
-                  </pic:nvPicPr>
-                  <pic:blipFill>
-                    <a:blip r:embed="rId64"/>
-                    <a:stretch>
-                      <a:fillRect/>
-                    </a:stretch>
-                  </pic:blipFill>
-                  <pic:spPr>
-                    <a:xfrm>
-                      <a:off x="0" y="0"/>
-                      <a:ext cx="5943600" cy="2846705"/>
+            <wp:docPr id="1131378784" name="Picture 1" descr="A picture containing text, screenshot, parallel, font&#10;&#10;Description automatically generated"/>
+            <wp:cNvGraphicFramePr>
+              <a:graphicFrameLocks xmlns:a="http://schemas.openxmlformats.org/drawingml/2006/main" noChangeAspect="1"/>
+            </wp:cNvGraphicFramePr>
+            <a:graphic xmlns:a="http://schemas.openxmlformats.org/drawingml/2006/main">
+              <a:graphicData uri="http://schemas.openxmlformats.org/drawingml/2006/picture">
+                <pic:pic xmlns:pic="http://schemas.openxmlformats.org/drawingml/2006/picture">
+                  <pic:nvPicPr>
+                    <pic:cNvPr id="1131378784" name="Picture 1" descr="A picture containing text, screenshot, parallel, font&#10;&#10;Description automatically generated"/>
+                    <pic:cNvPicPr/>
+                  </pic:nvPicPr>
+                  <pic:blipFill>
+                    <a:blip r:embed="rId66"/>
+                    <a:stretch>
+                      <a:fillRect/>
+                    </a:stretch>
+                  </pic:blipFill>
+                  <pic:spPr>
+                    <a:xfrm>
+                      <a:off x="0" y="0"/>
+                      <a:ext cx="5943600" cy="3793490"/>
                     </a:xfrm>
                     <a:prstGeom prst="rect">
                       <a:avLst/>
@@ -2888,8 +2988,8 @@
     <w:p/>
     <w:p/>
     <w:sectPr>
-      <w:headerReference w:type="default" r:id="rId65"/>
-      <w:footerReference w:type="default" r:id="rId66"/>
+      <w:headerReference w:type="default" r:id="rId67"/>
+      <w:footerReference w:type="default" r:id="rId68"/>
       <w:pgSz w:w="12240" w:h="15840"/>
       <w:pgMar w:top="1440" w:right="1440" w:bottom="1440" w:left="1440" w:header="720" w:footer="720" w:gutter="0"/>
       <w:cols w:space="720"/>

--- a/Lab03/Lab3 OOP.docx
+++ b/Lab03/Lab3 OOP.docx
@@ -2072,10 +2072,18 @@
         <w:t>GarbageCreater</w:t>
       </w:r>
       <w:r>
-        <w:t xml:space="preserve"> hang for a long time and </w:t>
-      </w:r>
-      <w:r>
-        <w:t xml:space="preserve"> can not run successfully</w:t>
+        <w:t xml:space="preserve"> hang for a long time </w:t>
+      </w:r>
+      <w:proofErr w:type="gramStart"/>
+      <w:r>
+        <w:t xml:space="preserve">and </w:t>
+      </w:r>
+      <w:r>
+        <w:t xml:space="preserve"> can</w:t>
+      </w:r>
+      <w:proofErr w:type="gramEnd"/>
+      <w:r>
+        <w:t xml:space="preserve"> not run successfully</w:t>
       </w:r>
       <w:r>
         <w:t>.</w:t>
@@ -2305,7 +2313,15 @@
     </w:p>
     <w:p>
       <w:r>
-        <w:t xml:space="preserve">GarbageCollector take longer than 5s so it </w:t>
+        <w:t xml:space="preserve">GarbageCollector take longer than </w:t>
+      </w:r>
+      <w:proofErr w:type="gramStart"/>
+      <w:r>
+        <w:t>5s</w:t>
+      </w:r>
+      <w:proofErr w:type="gramEnd"/>
+      <w:r>
+        <w:t xml:space="preserve"> so it </w:t>
       </w:r>
       <w:r>
         <w:t>was terminated.</w:t>
@@ -2855,6 +2871,9 @@
         </w:rPr>
       </w:pPr>
       <w:r>
+        <w:rPr>
+          <w:noProof/>
+        </w:rPr>
         <w:drawing>
           <wp:inline distT="0" distB="0" distL="0" distR="0" wp14:anchorId="6B02D304" wp14:editId="7E6F258D">
             <wp:extent cx="5943600" cy="3616325"/>
@@ -2917,6 +2936,7 @@
     </w:p>
     <w:p>
       <w:pPr>
+        <w:ind w:hanging="810"/>
         <w:rPr>
           <w:rFonts w:ascii="Times New Roman" w:hAnsi="Times New Roman" w:cs="Times New Roman"/>
           <w:b/>
@@ -2928,61 +2948,58 @@
           <w:rFonts w:ascii="Times New Roman" w:hAnsi="Times New Roman" w:cs="Times New Roman"/>
           <w:b/>
           <w:bCs/>
-        </w:rPr>
-        <w:drawing>
-          <wp:inline distT="0" distB="0" distL="0" distR="0" wp14:anchorId="155F9DE3" wp14:editId="0FF27425">
-            <wp:extent cx="5943600" cy="3793490"/>
-            <wp:effectExtent l="0" t="0" r="0" b="0"/>
-            <wp:docPr id="1131378784" name="Picture 1" descr="A picture containing text, screenshot, parallel, font&#10;&#10;Description automatically generated"/>
-            <wp:cNvGraphicFramePr>
-              <a:graphicFrameLocks xmlns:a="http://schemas.openxmlformats.org/drawingml/2006/main" noChangeAspect="1"/>
-            </wp:cNvGraphicFramePr>
-            <a:graphic xmlns:a="http://schemas.openxmlformats.org/drawingml/2006/main">
-              <a:graphicData uri="http://schemas.openxmlformats.org/drawingml/2006/picture">
-                <pic:pic xmlns:pic="http://schemas.openxmlformats.org/drawingml/2006/picture">
-                  <pic:nvPicPr>
-                    <pic:cNvPr id="1131378784" name="Picture 1" descr="A picture containing text, screenshot, parallel, font&#10;&#10;Description automatically generated"/>
-                    <pic:cNvPicPr/>
-                  </pic:nvPicPr>
-                  <pic:blipFill>
-                    <a:blip r:embed="rId66"/>
-                    <a:stretch>
-                      <a:fillRect/>
-                    </a:stretch>
-                  </pic:blipFill>
-                  <pic:spPr>
-                    <a:xfrm>
-                      <a:off x="0" y="0"/>
-                      <a:ext cx="5943600" cy="3793490"/>
-                    </a:xfrm>
-                    <a:prstGeom prst="rect">
-                      <a:avLst/>
-                    </a:prstGeom>
-                  </pic:spPr>
-                </pic:pic>
-              </a:graphicData>
-            </a:graphic>
-          </wp:inline>
-        </w:drawing>
-      </w:r>
-    </w:p>
-    <w:p>
-      <w:pPr>
-        <w:rPr>
-          <w:rFonts w:ascii="Times New Roman" w:hAnsi="Times New Roman" w:cs="Times New Roman"/>
-          <w:b/>
-          <w:bCs/>
-        </w:rPr>
-      </w:pPr>
-    </w:p>
-    <w:p>
-      <w:pPr>
-        <w:rPr>
-          <w:rFonts w:ascii="Times New Roman" w:hAnsi="Times New Roman" w:cs="Times New Roman"/>
-          <w:b/>
-          <w:bCs/>
-        </w:rPr>
-      </w:pPr>
+          <w:noProof/>
+        </w:rPr>
+        <w:lastRenderedPageBreak/>
+        <w:drawing>
+          <wp:inline distT="0" distB="0" distL="0" distR="0" wp14:anchorId="65186B03" wp14:editId="4484F2B0">
+            <wp:extent cx="7103993" cy="8102991"/>
+            <wp:effectExtent l="0" t="0" r="1905" b="0"/>
+            <wp:docPr id="895970126" name="Picture 1" descr="A picture containing text, diagram, plan, screenshot&#10;&#10;Description automatically generated"/>
+            <wp:cNvGraphicFramePr>
+              <a:graphicFrameLocks xmlns:a="http://schemas.openxmlformats.org/drawingml/2006/main" noChangeAspect="1"/>
+            </wp:cNvGraphicFramePr>
+            <a:graphic xmlns:a="http://schemas.openxmlformats.org/drawingml/2006/main">
+              <a:graphicData uri="http://schemas.openxmlformats.org/drawingml/2006/picture">
+                <pic:pic xmlns:pic="http://schemas.openxmlformats.org/drawingml/2006/picture">
+                  <pic:nvPicPr>
+                    <pic:cNvPr id="895970126" name="Picture 1" descr="A picture containing text, diagram, plan, screenshot&#10;&#10;Description automatically generated"/>
+                    <pic:cNvPicPr/>
+                  </pic:nvPicPr>
+                  <pic:blipFill rotWithShape="1">
+                    <a:blip r:embed="rId66">
+                      <a:extLst>
+                        <a:ext uri="{28A0092B-C50C-407E-A947-70E740481C1C}">
+                          <a14:useLocalDpi xmlns:a14="http://schemas.microsoft.com/office/drawing/2010/main" val="0"/>
+                        </a:ext>
+                      </a:extLst>
+                    </a:blip>
+                    <a:srcRect r="39409" b="18976"/>
+                    <a:stretch/>
+                  </pic:blipFill>
+                  <pic:spPr bwMode="auto">
+                    <a:xfrm>
+                      <a:off x="0" y="0"/>
+                      <a:ext cx="7120529" cy="8121853"/>
+                    </a:xfrm>
+                    <a:prstGeom prst="rect">
+                      <a:avLst/>
+                    </a:prstGeom>
+                    <a:ln>
+                      <a:noFill/>
+                    </a:ln>
+                    <a:extLst>
+                      <a:ext uri="{53640926-AAD7-44D8-BBD7-CCE9431645EC}">
+                        <a14:shadowObscured xmlns:a14="http://schemas.microsoft.com/office/drawing/2010/main"/>
+                      </a:ext>
+                    </a:extLst>
+                  </pic:spPr>
+                </pic:pic>
+              </a:graphicData>
+            </a:graphic>
+          </wp:inline>
+        </w:drawing>
+      </w:r>
     </w:p>
     <w:p/>
     <w:p/>
